--- a/Appunti per relazione SOA.docx
+++ b/Appunti per relazione SOA.docx
@@ -526,32 +526,15 @@
           <w:lang w:val="en-US"/>
         </w:rPr>
       </w:pPr>
-      <w:r>
-        <w:fldChar w:fldCharType="begin"/>
-      </w:r>
-      <w:r>
-        <w:rPr>
-          <w:lang w:val="en-US"/>
-        </w:rPr>
-        <w:instrText xml:space="preserve"> HYPERLINK "https://www.geeksforgeeks.org/linux-kernel-module-programming-hello-world-program/" \h </w:instrText>
-      </w:r>
-      <w:r>
-        <w:fldChar w:fldCharType="separate"/>
-      </w:r>
-      <w:r>
-        <w:rPr>
-          <w:rStyle w:val="Collegamentoipertestuale"/>
-          <w:lang w:val="en-US"/>
-        </w:rPr>
-        <w:t>https://www.geeksforgeeks.org/linux-kernel-module-programming-hello-world-program/</w:t>
-      </w:r>
-      <w:r>
-        <w:rPr>
-          <w:rStyle w:val="Collegamentoipertestuale"/>
-          <w:lang w:val="en-US"/>
-        </w:rPr>
-        <w:fldChar w:fldCharType="end"/>
-      </w:r>
+      <w:hyperlink r:id="rId5">
+        <w:r>
+          <w:rPr>
+            <w:rStyle w:val="Collegamentoipertestuale"/>
+            <w:lang w:val="en-US"/>
+          </w:rPr>
+          <w:t>https://www.geeksforgeeks.org/linux-kernel-module-programming-hello-world-program/</w:t>
+        </w:r>
+      </w:hyperlink>
     </w:p>
     <w:p>
       <w:pPr>
@@ -568,11 +551,9 @@
       <w:r>
         <w:t xml:space="preserve">Un modulo può essere aggiunto in </w:t>
       </w:r>
-      <w:proofErr w:type="gramStart"/>
-      <w:r>
-        <w:t>2</w:t>
-      </w:r>
-      <w:proofErr w:type="gramEnd"/>
+      <w:r>
+        <w:t>due</w:t>
+      </w:r>
       <w:r>
         <w:t xml:space="preserve"> modi:</w:t>
       </w:r>
@@ -862,11 +843,9 @@
       <w:r>
         <w:t xml:space="preserve"> aggiungiamo altri moduli </w:t>
       </w:r>
-      <w:proofErr w:type="gramStart"/>
-      <w:r>
-        <w:t>alla nostra hook</w:t>
-      </w:r>
-      <w:proofErr w:type="gramEnd"/>
+      <w:r>
+        <w:t>al nostro hook</w:t>
+      </w:r>
       <w:r>
         <w:t>.</w:t>
       </w:r>
@@ -1086,6 +1065,9 @@
       </w:r>
     </w:p>
     <w:p>
+      <w:pPr>
+        <w:ind w:firstLine="708"/>
+      </w:pPr>
       <w:r>
         <w:t>Argomento utile per il progetto.</w:t>
       </w:r>
@@ -1106,6 +1088,9 @@
       </w:r>
     </w:p>
     <w:p>
+      <w:pPr>
+        <w:ind w:firstLine="708"/>
+      </w:pPr>
       <w:r>
         <w:t xml:space="preserve">Argomento utile per il progetto, top/bottom </w:t>
       </w:r>
@@ -1155,6 +1140,9 @@
       </w:r>
     </w:p>
     <w:p>
+      <w:pPr>
+        <w:ind w:left="708"/>
+      </w:pPr>
       <w:r>
         <w:t xml:space="preserve">Trap e interrupt </w:t>
       </w:r>
@@ -1169,6 +1157,9 @@
       </w:r>
     </w:p>
     <w:p>
+      <w:pPr>
+        <w:ind w:left="708"/>
+      </w:pPr>
       <w:r>
         <w:t>Entry della tabella degli interrupts sono GATE</w:t>
       </w:r>
@@ -1177,6 +1168,9 @@
       </w:r>
     </w:p>
     <w:p>
+      <w:pPr>
+        <w:ind w:left="708"/>
+      </w:pPr>
       <w:r>
         <w:t xml:space="preserve">Gestire le </w:t>
       </w:r>
@@ -1221,6 +1215,9 @@
       </w:r>
     </w:p>
     <w:p>
+      <w:pPr>
+        <w:ind w:left="708"/>
+      </w:pPr>
       <w:r>
         <w:t>Il gate ci indica anche qual è il valore massimo che può passare attraverso quel gate</w:t>
       </w:r>
@@ -1268,25 +1265,32 @@
       </w:r>
     </w:p>
     <w:p>
+      <w:pPr>
+        <w:ind w:left="708"/>
+      </w:pPr>
       <w:r>
         <w:t>Passare da privilegio 0 a 3 è comunque un passaggio di cross segmento ma non ha bisogno dei gate.</w:t>
       </w:r>
     </w:p>
     <w:p>
+      <w:pPr>
+        <w:ind w:left="708"/>
+      </w:pPr>
       <w:r>
         <w:t>Se viene fatto un passaggio cross segmento illegale viene lanciata un’eccezione e quindi un gestore di eccezione.</w:t>
       </w:r>
     </w:p>
     <w:p>
+      <w:pPr>
+        <w:ind w:left="708"/>
+      </w:pPr>
       <w:r>
         <w:lastRenderedPageBreak/>
-        <w:t xml:space="preserve">Passare a un segmento con </w:t>
-      </w:r>
-      <w:proofErr w:type="gramStart"/>
-      <w:r>
-        <w:t>un livelli</w:t>
-      </w:r>
-      <w:proofErr w:type="gramEnd"/>
+        <w:t>Passare a un segmento con un livell</w:t>
+      </w:r>
+      <w:r>
+        <w:t>o</w:t>
+      </w:r>
       <w:r>
         <w:t xml:space="preserve"> di privilegio migliore si può fare attraverso l’istruzione INT </w:t>
       </w:r>
@@ -1335,6 +1339,9 @@
       </w:r>
     </w:p>
     <w:p>
+      <w:pPr>
+        <w:ind w:left="708"/>
+      </w:pPr>
       <w:r>
         <w:t xml:space="preserve">ITD </w:t>
       </w:r>
@@ -1368,6 +1375,9 @@
       </w:r>
     </w:p>
     <w:p>
+      <w:pPr>
+        <w:ind w:left="708"/>
+      </w:pPr>
       <w:r>
         <w:t>IDTR ci permette di acce</w:t>
       </w:r>
@@ -1393,11 +1403,17 @@
       </w:r>
     </w:p>
     <w:p>
+      <w:pPr>
+        <w:ind w:left="708"/>
+      </w:pPr>
       <w:r>
         <w:t>CPL contenuto nel registro CS.</w:t>
       </w:r>
     </w:p>
     <w:p>
+      <w:pPr>
+        <w:ind w:left="708"/>
+      </w:pPr>
       <w:r>
         <w:t xml:space="preserve">Nel gate ci sono altri metadati </w:t>
       </w:r>
@@ -1406,6 +1422,9 @@
       </w:r>
     </w:p>
     <w:p>
+      <w:pPr>
+        <w:ind w:left="708"/>
+      </w:pPr>
       <w:r>
         <w:t xml:space="preserve">Il gate che ci fa accedere al </w:t>
       </w:r>
@@ -1430,11 +1449,17 @@
       </w:r>
     </w:p>
     <w:p>
+      <w:pPr>
+        <w:ind w:left="708"/>
+      </w:pPr>
       <w:r>
         <w:t xml:space="preserve">Gli altri gate vengono usati per altri motivi, come ad esempio accedere agli interrupt. </w:t>
       </w:r>
     </w:p>
     <w:p>
+      <w:pPr>
+        <w:ind w:left="708"/>
+      </w:pPr>
       <w:r>
         <w:t xml:space="preserve">Il </w:t>
       </w:r>
@@ -1470,6 +1495,9 @@
       </w:r>
     </w:p>
     <w:p>
+      <w:pPr>
+        <w:ind w:left="708"/>
+      </w:pPr>
       <w:r>
         <w:t xml:space="preserve">Per far capire al (unico) </w:t>
       </w:r>
@@ -1539,6 +1567,9 @@
       </w:r>
     </w:p>
     <w:p>
+      <w:pPr>
+        <w:ind w:left="708"/>
+      </w:pPr>
       <w:r>
         <w:t xml:space="preserve">Il </w:t>
       </w:r>
@@ -1708,6 +1739,9 @@
       <w:proofErr w:type="spellEnd"/>
     </w:p>
     <w:p>
+      <w:pPr>
+        <w:ind w:left="360"/>
+      </w:pPr>
       <w:r>
         <w:t>D</w:t>
       </w:r>
@@ -1755,6 +1789,9 @@
       </w:r>
     </w:p>
     <w:p>
+      <w:pPr>
+        <w:ind w:left="360"/>
+      </w:pPr>
       <w:r>
         <w:t xml:space="preserve">La </w:t>
       </w:r>
@@ -1784,6 +1821,9 @@
       </w:r>
     </w:p>
     <w:p>
+      <w:pPr>
+        <w:ind w:left="360"/>
+      </w:pPr>
       <w:r>
         <w:t xml:space="preserve">Indicizzare le </w:t>
       </w:r>
@@ -1820,6 +1860,9 @@
       </w:r>
     </w:p>
     <w:p>
+      <w:pPr>
+        <w:ind w:left="360"/>
+      </w:pPr>
       <w:r>
         <w:t>A</w:t>
       </w:r>
@@ -1850,6 +1893,9 @@
       </w:r>
     </w:p>
     <w:p>
+      <w:pPr>
+        <w:ind w:left="360"/>
+      </w:pPr>
       <w:r>
         <w:t xml:space="preserve">Un </w:t>
       </w:r>
@@ -1866,6 +1912,9 @@
       </w:r>
     </w:p>
     <w:p>
+      <w:pPr>
+        <w:ind w:left="360"/>
+      </w:pPr>
       <w:r>
         <w:t xml:space="preserve">Il meccanismo dei gate necessita di linguaggio </w:t>
       </w:r>
@@ -1906,7 +1955,6 @@
           <w:b/>
           <w:bCs/>
         </w:rPr>
-        <w:lastRenderedPageBreak/>
         <w:t>9</w:t>
       </w:r>
       <w:r>
@@ -1964,6 +2012,9 @@
       </w:r>
     </w:p>
     <w:p>
+      <w:pPr>
+        <w:ind w:left="708"/>
+      </w:pPr>
       <w:r>
         <w:t xml:space="preserve">Entra in modo </w:t>
       </w:r>
@@ -2021,6 +2072,9 @@
       </w:r>
     </w:p>
     <w:p>
+      <w:pPr>
+        <w:ind w:left="708"/>
+      </w:pPr>
       <w:r>
         <w:tab/>
         <w:t>Syscall0(</w:t>
@@ -2035,6 +2089,9 @@
       </w:r>
     </w:p>
     <w:p>
+      <w:pPr>
+        <w:ind w:left="708"/>
+      </w:pPr>
       <w:r>
         <w:tab/>
       </w:r>
@@ -2058,6 +2115,9 @@
       </w:r>
     </w:p>
     <w:p>
+      <w:pPr>
+        <w:ind w:left="708"/>
+      </w:pPr>
       <w:r>
         <w:tab/>
       </w:r>
@@ -2080,6 +2140,9 @@
       </w:r>
     </w:p>
     <w:p>
+      <w:pPr>
+        <w:ind w:left="708"/>
+      </w:pPr>
       <w:r>
         <w:tab/>
       </w:r>
@@ -2099,42 +2162,14 @@
         <w:rPr>
           <w:b/>
           <w:bCs/>
-          <w:lang w:val="en-US"/>
-        </w:rPr>
-      </w:pPr>
-      <w:r>
-        <w:rPr>
-          <w:b/>
-          <w:bCs/>
-          <w:lang w:val="en-US"/>
-        </w:rPr>
-        <w:t>10</w:t>
-      </w:r>
-      <w:r>
-        <w:rPr>
-          <w:b/>
-          <w:bCs/>
-          <w:lang w:val="en-US"/>
-        </w:rPr>
-        <w:t xml:space="preserve"> – </w:t>
-      </w:r>
-      <w:proofErr w:type="spellStart"/>
-      <w:r>
-        <w:rPr>
-          <w:b/>
-          <w:bCs/>
-          <w:lang w:val="en-US"/>
-        </w:rPr>
-        <w:t>Utili</w:t>
-      </w:r>
-      <w:proofErr w:type="spellEnd"/>
-      <w:r>
-        <w:rPr>
-          <w:b/>
-          <w:bCs/>
-          <w:lang w:val="en-US"/>
-        </w:rPr>
-        <w:t>:</w:t>
+        </w:rPr>
+      </w:pPr>
+      <w:r>
+        <w:rPr>
+          <w:b/>
+          <w:bCs/>
+        </w:rPr>
+        <w:t>10 – Utili:</w:t>
       </w:r>
     </w:p>
     <w:p>
@@ -2142,14 +2177,12 @@
         <w:ind w:firstLine="708"/>
         <w:rPr>
           <w:rStyle w:val="Collegamentoipertestuale"/>
-          <w:lang w:val="en-US"/>
-        </w:rPr>
-      </w:pPr>
-      <w:hyperlink r:id="rId5" w:history="1">
+        </w:rPr>
+      </w:pPr>
+      <w:hyperlink r:id="rId6" w:history="1">
         <w:r>
           <w:rPr>
             <w:rStyle w:val="Collegamentoipertestuale"/>
-            <w:lang w:val="en-US"/>
           </w:rPr>
           <w:t>https://www.generacodice.com/it/articolo/36965/</w:t>
         </w:r>
@@ -2257,7 +2290,7 @@
                     <pic:cNvPicPr/>
                   </pic:nvPicPr>
                   <pic:blipFill>
-                    <a:blip r:embed="rId6" cstate="print">
+                    <a:blip r:embed="rId7" cstate="print">
                       <a:extLst>
                         <a:ext uri="{28A0092B-C50C-407E-A947-70E740481C1C}">
                           <a14:useLocalDpi xmlns:a14="http://schemas.microsoft.com/office/drawing/2010/main" val="0"/>
@@ -2302,6 +2335,9 @@
       </w:pPr>
     </w:p>
     <w:p>
+      <w:pPr>
+        <w:ind w:left="708"/>
+      </w:pPr>
       <w:r>
         <w:t xml:space="preserve">I registri MSR </w:t>
       </w:r>
@@ -2316,265 +2352,903 @@
       </w:r>
     </w:p>
     <w:p>
-      <w:r>
+      <w:pPr>
+        <w:ind w:left="708"/>
+      </w:pPr>
+      <w:r>
+        <w:t xml:space="preserve">Abbiamo 2 </w:t>
+      </w:r>
+      <w:proofErr w:type="spellStart"/>
+      <w:r>
+        <w:t>disp</w:t>
+      </w:r>
+      <w:r>
+        <w:t>a</w:t>
+      </w:r>
+      <w:r>
+        <w:t>tcher</w:t>
+      </w:r>
+      <w:proofErr w:type="spellEnd"/>
+      <w:r>
+        <w:t xml:space="preserve"> diversi proprio grazie a MSR.</w:t>
+      </w:r>
+    </w:p>
+    <w:p>
+      <w:pPr>
+        <w:ind w:left="708"/>
+      </w:pPr>
+      <w:r>
+        <w:t xml:space="preserve">Per utilizzarli in passato </w:t>
+      </w:r>
+      <w:r>
+        <w:t xml:space="preserve">si usava </w:t>
+      </w:r>
+      <w:proofErr w:type="spellStart"/>
+      <w:r>
+        <w:t>sysenter</w:t>
+      </w:r>
+      <w:proofErr w:type="spellEnd"/>
+      <w:r>
+        <w:t xml:space="preserve"> (32bit) ma ora usiamo </w:t>
+      </w:r>
+      <w:proofErr w:type="spellStart"/>
+      <w:r>
+        <w:t>syscall</w:t>
+      </w:r>
+      <w:proofErr w:type="spellEnd"/>
+      <w:r>
+        <w:t xml:space="preserve"> (64bit) </w:t>
+      </w:r>
+      <w:r>
+        <w:sym w:font="Wingdings" w:char="F0E0"/>
+      </w:r>
+      <w:r>
+        <w:t xml:space="preserve"> con questa usiamo </w:t>
+      </w:r>
+      <w:r>
+        <w:t xml:space="preserve">i registri MSR e non serve lo </w:t>
+      </w:r>
+      <w:proofErr w:type="spellStart"/>
+      <w:r>
+        <w:t>stack</w:t>
+      </w:r>
+      <w:proofErr w:type="spellEnd"/>
+      <w:r>
+        <w:t xml:space="preserve"> </w:t>
+      </w:r>
+      <w:proofErr w:type="spellStart"/>
+      <w:r>
+        <w:t>pointer</w:t>
+      </w:r>
+      <w:proofErr w:type="spellEnd"/>
+      <w:r>
+        <w:t xml:space="preserve">. </w:t>
+      </w:r>
+    </w:p>
+    <w:p>
+      <w:pPr>
+        <w:ind w:left="708"/>
+      </w:pPr>
+      <w:r>
+        <w:t xml:space="preserve">Non abbiamo quindi uno </w:t>
+      </w:r>
+      <w:proofErr w:type="spellStart"/>
+      <w:r>
+        <w:t>stack</w:t>
+      </w:r>
+      <w:proofErr w:type="spellEnd"/>
+      <w:r>
+        <w:t xml:space="preserve"> </w:t>
+      </w:r>
+      <w:proofErr w:type="spellStart"/>
+      <w:r>
+        <w:t>switch</w:t>
+      </w:r>
+      <w:proofErr w:type="spellEnd"/>
+      <w:r>
+        <w:t xml:space="preserve"> fino a che non prende il controllo il </w:t>
+      </w:r>
+      <w:proofErr w:type="spellStart"/>
+      <w:r>
+        <w:t>kernel</w:t>
+      </w:r>
+      <w:proofErr w:type="spellEnd"/>
+      <w:r>
+        <w:t xml:space="preserve">; per tornare in modo </w:t>
+      </w:r>
+      <w:proofErr w:type="spellStart"/>
+      <w:r>
+        <w:t>user</w:t>
+      </w:r>
+      <w:proofErr w:type="spellEnd"/>
+      <w:r>
+        <w:t xml:space="preserve"> a 64bit dobbiamo usare </w:t>
+      </w:r>
+      <w:proofErr w:type="spellStart"/>
+      <w:r>
+        <w:t>sysret</w:t>
+      </w:r>
+      <w:proofErr w:type="spellEnd"/>
+      <w:r>
+        <w:t xml:space="preserve"> (trova in </w:t>
+      </w:r>
+      <w:proofErr w:type="spellStart"/>
+      <w:r>
+        <w:t>rcx</w:t>
+      </w:r>
+      <w:proofErr w:type="spellEnd"/>
+      <w:r>
+        <w:t xml:space="preserve"> il punto di ritorno). </w:t>
+      </w:r>
+    </w:p>
+    <w:p>
+      <w:pPr>
+        <w:ind w:left="708"/>
+      </w:pPr>
+      <w:r>
+        <w:t xml:space="preserve">Troviamo </w:t>
+      </w:r>
+      <w:proofErr w:type="spellStart"/>
+      <w:proofErr w:type="gramStart"/>
+      <w:r>
+        <w:t>syscall</w:t>
+      </w:r>
+      <w:proofErr w:type="spellEnd"/>
+      <w:r>
+        <w:t>(</w:t>
+      </w:r>
+      <w:proofErr w:type="gramEnd"/>
+      <w:r>
+        <w:t xml:space="preserve">) in </w:t>
+      </w:r>
+      <w:proofErr w:type="spellStart"/>
+      <w:r>
+        <w:t>stdlib.h</w:t>
+      </w:r>
+      <w:proofErr w:type="spellEnd"/>
+      <w:r>
+        <w:t xml:space="preserve"> </w:t>
+      </w:r>
+      <w:r>
+        <w:sym w:font="Wingdings" w:char="F0E0"/>
+      </w:r>
+      <w:r>
+        <w:t xml:space="preserve"> API che diventa una sorta di </w:t>
+      </w:r>
+      <w:proofErr w:type="spellStart"/>
+      <w:r>
+        <w:t>dispatcher</w:t>
+      </w:r>
+      <w:proofErr w:type="spellEnd"/>
+      <w:r>
+        <w:t xml:space="preserve"> livello </w:t>
+      </w:r>
+      <w:proofErr w:type="spellStart"/>
+      <w:r>
+        <w:t>user</w:t>
+      </w:r>
+      <w:proofErr w:type="spellEnd"/>
+      <w:r>
+        <w:t xml:space="preserve">. </w:t>
+      </w:r>
+    </w:p>
+    <w:p/>
+    <w:p>
+      <w:pPr>
+        <w:rPr>
+          <w:b/>
+          <w:bCs/>
+        </w:rPr>
+      </w:pPr>
+      <w:r>
+        <w:rPr>
+          <w:b/>
+          <w:bCs/>
+        </w:rPr>
+        <w:t xml:space="preserve">12 – System call </w:t>
+      </w:r>
+      <w:proofErr w:type="spellStart"/>
+      <w:r>
+        <w:rPr>
+          <w:b/>
+          <w:bCs/>
+        </w:rPr>
+        <w:t>table</w:t>
+      </w:r>
+      <w:proofErr w:type="spellEnd"/>
+      <w:r>
+        <w:rPr>
+          <w:b/>
+          <w:bCs/>
+        </w:rPr>
+        <w:t>:</w:t>
+      </w:r>
+    </w:p>
+    <w:p>
+      <w:pPr>
+        <w:ind w:left="708"/>
+      </w:pPr>
+      <w:r>
+        <w:t xml:space="preserve">Difficilmente possiamo operare </w:t>
+      </w:r>
+      <w:proofErr w:type="spellStart"/>
+      <w:r>
+        <w:t>resizing</w:t>
+      </w:r>
+      <w:proofErr w:type="spellEnd"/>
+      <w:r>
+        <w:t xml:space="preserve"> della tabella, eseguiamo quindi l’</w:t>
+      </w:r>
+      <w:proofErr w:type="spellStart"/>
+      <w:r>
+        <w:t>hacking</w:t>
+      </w:r>
+      <w:proofErr w:type="spellEnd"/>
+      <w:r>
+        <w:t xml:space="preserve"> della </w:t>
+      </w:r>
+      <w:proofErr w:type="spellStart"/>
+      <w:r>
+        <w:t>system</w:t>
+      </w:r>
+      <w:proofErr w:type="spellEnd"/>
+      <w:r>
+        <w:t xml:space="preserve"> call </w:t>
+      </w:r>
+      <w:proofErr w:type="spellStart"/>
+      <w:r>
+        <w:t>table</w:t>
+      </w:r>
+      <w:proofErr w:type="spellEnd"/>
+      <w:r>
+        <w:t xml:space="preserve"> per cercare entry libere. Tutte le entry ora sono occupate ma alcune puntano allo stesso servizio x</w:t>
+      </w:r>
+      <w:r>
+        <w:t>, ovvero un servizio che implementa tutti i servizi che non hanno una reale i</w:t>
+      </w:r>
+      <w:r>
+        <w:t xml:space="preserve">mplementazione </w:t>
+      </w:r>
+      <w:r>
+        <w:sym w:font="Wingdings" w:char="F0E0"/>
+      </w:r>
+      <w:r>
+        <w:t xml:space="preserve"> </w:t>
+      </w:r>
+      <w:proofErr w:type="spellStart"/>
+      <w:r>
+        <w:t>ni_syscall</w:t>
+      </w:r>
+      <w:proofErr w:type="spellEnd"/>
+      <w:r>
+        <w:t xml:space="preserve">. </w:t>
+      </w:r>
+    </w:p>
+    <w:p/>
+    <w:p>
+      <w:pPr>
+        <w:rPr>
+          <w:b/>
+          <w:bCs/>
+        </w:rPr>
+      </w:pPr>
+      <w:r>
+        <w:rPr>
+          <w:b/>
+          <w:bCs/>
+        </w:rPr>
+        <w:t>1</w:t>
+      </w:r>
+      <w:r>
+        <w:rPr>
+          <w:b/>
+          <w:bCs/>
+        </w:rPr>
+        <w:t>3</w:t>
+      </w:r>
+      <w:r>
+        <w:rPr>
+          <w:b/>
+          <w:bCs/>
+        </w:rPr>
+        <w:t xml:space="preserve"> – </w:t>
+      </w:r>
+      <w:proofErr w:type="spellStart"/>
+      <w:r>
+        <w:rPr>
+          <w:b/>
+          <w:bCs/>
+        </w:rPr>
+        <w:t>Sys</w:t>
+      </w:r>
+      <w:proofErr w:type="spellEnd"/>
+      <w:r>
+        <w:rPr>
+          <w:b/>
+          <w:bCs/>
+        </w:rPr>
+        <w:t xml:space="preserve"> </w:t>
+      </w:r>
+      <w:proofErr w:type="spellStart"/>
+      <w:r>
+        <w:rPr>
+          <w:b/>
+          <w:bCs/>
+        </w:rPr>
+        <w:t>ni_syscall</w:t>
+      </w:r>
+      <w:proofErr w:type="spellEnd"/>
+      <w:r>
+        <w:rPr>
+          <w:b/>
+          <w:bCs/>
+        </w:rPr>
+        <w:t>:</w:t>
+      </w:r>
+    </w:p>
+    <w:p>
+      <w:pPr>
+        <w:ind w:left="708"/>
+      </w:pPr>
+      <w:r>
+        <w:t>La tabella possiamo trovarla in</w:t>
+      </w:r>
+      <w:r>
+        <w:t>:</w:t>
+      </w:r>
+      <w:r>
+        <w:tab/>
+      </w:r>
+    </w:p>
+    <w:p>
+      <w:pPr>
+        <w:ind w:left="708" w:firstLine="708"/>
+      </w:pPr>
+      <w:r>
+        <w:t xml:space="preserve">• </w:t>
+      </w:r>
+      <w:proofErr w:type="spellStart"/>
+      <w:r>
+        <w:t>a</w:t>
+      </w:r>
+      <w:r>
+        <w:t>rch</w:t>
+      </w:r>
+      <w:proofErr w:type="spellEnd"/>
+      <w:r>
+        <w:t>/i386/</w:t>
+      </w:r>
+      <w:proofErr w:type="spellStart"/>
+      <w:r>
+        <w:t>kernel</w:t>
+      </w:r>
+      <w:proofErr w:type="spellEnd"/>
+      <w:r>
+        <w:t>/</w:t>
+      </w:r>
+      <w:proofErr w:type="spellStart"/>
+      <w:r>
+        <w:t>entrys</w:t>
+      </w:r>
+      <w:r>
+        <w:t>.c</w:t>
+      </w:r>
+      <w:proofErr w:type="spellEnd"/>
+    </w:p>
+    <w:p>
+      <w:pPr>
+        <w:ind w:left="708" w:firstLine="708"/>
+        <w:rPr>
+          <w:lang w:val="en-US"/>
+        </w:rPr>
+      </w:pPr>
+      <w:r>
+        <w:rPr>
+          <w:lang w:val="en-US"/>
+        </w:rPr>
+        <w:t>• a</w:t>
+      </w:r>
+      <w:r>
+        <w:rPr>
+          <w:lang w:val="en-US"/>
+        </w:rPr>
+        <w:t>rch</w:t>
+      </w:r>
+      <w:r>
+        <w:rPr>
+          <w:lang w:val="en-US"/>
+        </w:rPr>
+        <w:t>/x86/entry/syscall64.c</w:t>
+      </w:r>
+    </w:p>
+    <w:p>
+      <w:pPr>
+        <w:ind w:left="708"/>
+      </w:pPr>
+      <w:proofErr w:type="spellStart"/>
+      <w:r>
+        <w:t>sys_qualcosa</w:t>
+      </w:r>
+      <w:proofErr w:type="spellEnd"/>
+      <w:r>
+        <w:t xml:space="preserve"> ci permette di accedere al </w:t>
+      </w:r>
+      <w:proofErr w:type="spellStart"/>
+      <w:r>
+        <w:t>frontend</w:t>
+      </w:r>
+      <w:proofErr w:type="spellEnd"/>
+      <w:r>
+        <w:t xml:space="preserve"> di ‘</w:t>
+      </w:r>
+      <w:r>
+        <w:t xml:space="preserve">qualcosa’ all’interno del </w:t>
+      </w:r>
+      <w:proofErr w:type="spellStart"/>
+      <w:r>
+        <w:t>kernel</w:t>
+      </w:r>
+      <w:proofErr w:type="spellEnd"/>
+      <w:r>
+        <w:t xml:space="preserve">. </w:t>
+      </w:r>
+    </w:p>
+    <w:p>
+      <w:pPr>
+        <w:ind w:left="708"/>
+      </w:pPr>
+      <w:r>
+        <w:t xml:space="preserve">Quaglia a lezione ci ha fatto vedere </w:t>
+      </w:r>
+      <w:r>
+        <w:t xml:space="preserve">l’uso delle </w:t>
+      </w:r>
+      <w:r>
+        <w:t>macro</w:t>
+      </w:r>
+      <w:r>
+        <w:t xml:space="preserve"> per </w:t>
+      </w:r>
+      <w:r>
+        <w:t xml:space="preserve">utilizzarle come trampolino per i </w:t>
+      </w:r>
+      <w:proofErr w:type="spellStart"/>
+      <w:r>
+        <w:t>frontend</w:t>
+      </w:r>
+      <w:proofErr w:type="spellEnd"/>
+      <w:r>
+        <w:t xml:space="preserve"> delle </w:t>
+      </w:r>
+      <w:proofErr w:type="spellStart"/>
+      <w:r>
+        <w:t>syscall</w:t>
+      </w:r>
+      <w:proofErr w:type="spellEnd"/>
+      <w:r>
+        <w:t xml:space="preserve"> che servono ad offuscare la </w:t>
+      </w:r>
+      <w:proofErr w:type="spellStart"/>
+      <w:r>
+        <w:t>stack</w:t>
+      </w:r>
+      <w:proofErr w:type="spellEnd"/>
+      <w:r>
+        <w:t xml:space="preserve"> area</w:t>
+      </w:r>
+      <w:r>
+        <w:t xml:space="preserve">. </w:t>
+      </w:r>
+    </w:p>
+    <w:p/>
+    <w:p>
+      <w:pPr>
+        <w:rPr>
+          <w:rFonts w:cstheme="minorHAnsi"/>
+        </w:rPr>
+      </w:pPr>
+      <w:r>
+        <w:rPr>
+          <w:rFonts w:cstheme="minorHAnsi"/>
+          <w:b/>
+          <w:bCs/>
+        </w:rPr>
+        <w:t xml:space="preserve">14 – </w:t>
+      </w:r>
+      <w:r>
+        <w:rPr>
+          <w:rFonts w:cstheme="minorHAnsi"/>
+          <w:b/>
+          <w:bCs/>
+        </w:rPr>
+        <w:t>RCU</w:t>
+      </w:r>
+      <w:r>
+        <w:rPr>
+          <w:rFonts w:cstheme="minorHAnsi"/>
+          <w:b/>
+          <w:bCs/>
+        </w:rPr>
+        <w:t>:</w:t>
+      </w:r>
+    </w:p>
+    <w:p>
+      <w:r>
+        <w:rPr>
+          <w:rFonts w:cstheme="minorHAnsi"/>
+        </w:rPr>
+        <w:t>Read-Copy-Update</w:t>
+      </w:r>
+      <w:r>
+        <w:rPr>
+          <w:rStyle w:val="apple-converted-space"/>
+          <w:rFonts w:cstheme="minorHAnsi"/>
+          <w:shd w:val="clear" w:color="auto" w:fill="FFFFFF"/>
+        </w:rPr>
+        <w:t> </w:t>
+      </w:r>
+      <w:r>
+        <w:rPr>
+          <w:rFonts w:cstheme="minorHAnsi"/>
+          <w:shd w:val="clear" w:color="auto" w:fill="FFFFFF"/>
+        </w:rPr>
+        <w:t>è un meccanismo di</w:t>
+      </w:r>
+      <w:r>
+        <w:rPr>
+          <w:rStyle w:val="apple-converted-space"/>
+          <w:rFonts w:cstheme="minorHAnsi"/>
+          <w:shd w:val="clear" w:color="auto" w:fill="FFFFFF"/>
+        </w:rPr>
+        <w:t> </w:t>
+      </w:r>
+      <w:hyperlink r:id="rId8" w:tooltip="Sincronizzazione" w:history="1">
+        <w:r>
+          <w:rPr>
+            <w:rStyle w:val="Collegamentoipertestuale"/>
+            <w:rFonts w:cstheme="minorHAnsi"/>
+            <w:color w:val="auto"/>
+            <w:u w:val="none"/>
+          </w:rPr>
+          <w:t>sincronizzazione</w:t>
+        </w:r>
+      </w:hyperlink>
+      <w:r>
+        <w:rPr>
+          <w:rStyle w:val="apple-converted-space"/>
+          <w:rFonts w:cstheme="minorHAnsi"/>
+          <w:shd w:val="clear" w:color="auto" w:fill="FFFFFF"/>
+        </w:rPr>
+        <w:t> </w:t>
+      </w:r>
+      <w:r>
+        <w:rPr>
+          <w:rFonts w:cstheme="minorHAnsi"/>
+          <w:shd w:val="clear" w:color="auto" w:fill="FFFFFF"/>
+        </w:rPr>
+        <w:t>presente in alcun</w:t>
+      </w:r>
+      <w:r>
+        <w:rPr>
+          <w:rFonts w:cstheme="minorHAnsi"/>
+          <w:shd w:val="clear" w:color="auto" w:fill="FFFFFF"/>
+        </w:rPr>
+        <w:t xml:space="preserve">i sistemi operativi </w:t>
+      </w:r>
+      <w:r>
+        <w:rPr>
+          <w:rFonts w:cstheme="minorHAnsi"/>
+          <w:shd w:val="clear" w:color="auto" w:fill="FFFFFF"/>
+        </w:rPr>
+        <w:t>moderni, spesso usato in alternativa ai</w:t>
+      </w:r>
+      <w:r>
+        <w:rPr>
+          <w:rStyle w:val="apple-converted-space"/>
+          <w:rFonts w:cstheme="minorHAnsi"/>
+          <w:shd w:val="clear" w:color="auto" w:fill="FFFFFF"/>
+        </w:rPr>
+        <w:t> </w:t>
+      </w:r>
+      <w:proofErr w:type="spellStart"/>
+      <w:r>
+        <w:rPr>
+          <w:rFonts w:cstheme="minorHAnsi"/>
+        </w:rPr>
+        <w:fldChar w:fldCharType="begin"/>
+      </w:r>
+      <w:r>
+        <w:rPr>
+          <w:rFonts w:cstheme="minorHAnsi"/>
+        </w:rPr>
+        <w:instrText xml:space="preserve"> HYPERLINK "https://it.wikipedia.org/wiki/Lock" \o "Lock" </w:instrText>
+      </w:r>
+      <w:r>
+        <w:rPr>
+          <w:rFonts w:cstheme="minorHAnsi"/>
+        </w:rPr>
+        <w:fldChar w:fldCharType="separate"/>
+      </w:r>
+      <w:r>
+        <w:rPr>
+          <w:rStyle w:val="Collegamentoipertestuale"/>
+          <w:rFonts w:cstheme="minorHAnsi"/>
+          <w:color w:val="auto"/>
+          <w:u w:val="none"/>
+        </w:rPr>
+        <w:t>lock</w:t>
+      </w:r>
+      <w:proofErr w:type="spellEnd"/>
+      <w:r>
+        <w:rPr>
+          <w:rFonts w:cstheme="minorHAnsi"/>
+        </w:rPr>
+        <w:fldChar w:fldCharType="end"/>
+      </w:r>
+      <w:r>
+        <w:rPr>
+          <w:rFonts w:cstheme="minorHAnsi"/>
+        </w:rPr>
+        <w:t xml:space="preserve"> di scrittura-lettura</w:t>
+      </w:r>
+      <w:r>
+        <w:rPr>
+          <w:rFonts w:cstheme="minorHAnsi"/>
+          <w:shd w:val="clear" w:color="auto" w:fill="FFFFFF"/>
+        </w:rPr>
+        <w:t>. Sono caratterizzati da un ritardo di lettura nella pratica nullo, compensato da una fase di scrittura più dispendiosa. Per questo motivo si adattano particolarmente alle</w:t>
+      </w:r>
+      <w:r>
+        <w:rPr>
+          <w:rFonts w:cstheme="minorHAnsi"/>
+          <w:shd w:val="clear" w:color="auto" w:fill="FFFFFF"/>
+        </w:rPr>
+        <w:t xml:space="preserve"> strutture dati frequentemente </w:t>
+      </w:r>
+      <w:r>
+        <w:rPr>
+          <w:rFonts w:cstheme="minorHAnsi"/>
+          <w:shd w:val="clear" w:color="auto" w:fill="FFFFFF"/>
+        </w:rPr>
+        <w:t>lette e raramente scritte. Il funzionamento ricorda il pattern</w:t>
+      </w:r>
+      <w:r>
+        <w:rPr>
+          <w:rFonts w:cstheme="minorHAnsi"/>
+          <w:shd w:val="clear" w:color="auto" w:fill="FFFFFF"/>
+        </w:rPr>
+        <w:t xml:space="preserve"> </w:t>
+      </w:r>
+      <w:proofErr w:type="spellStart"/>
+      <w:r>
+        <w:rPr>
+          <w:rFonts w:cstheme="minorHAnsi"/>
+          <w:shd w:val="clear" w:color="auto" w:fill="FFFFFF"/>
+        </w:rPr>
+        <w:t>publish</w:t>
+      </w:r>
+      <w:proofErr w:type="spellEnd"/>
+      <w:r>
+        <w:rPr>
+          <w:rFonts w:cstheme="minorHAnsi"/>
+          <w:shd w:val="clear" w:color="auto" w:fill="FFFFFF"/>
+        </w:rPr>
+        <w:t>/</w:t>
+      </w:r>
+      <w:proofErr w:type="spellStart"/>
+      <w:r>
+        <w:rPr>
+          <w:rFonts w:cstheme="minorHAnsi"/>
+          <w:shd w:val="clear" w:color="auto" w:fill="FFFFFF"/>
+        </w:rPr>
+        <w:t>subscribe</w:t>
+      </w:r>
+      <w:proofErr w:type="spellEnd"/>
+      <w:r>
+        <w:rPr>
+          <w:rFonts w:cstheme="minorHAnsi"/>
+        </w:rPr>
+        <w:t>:</w:t>
+      </w:r>
+      <w:r>
+        <w:rPr>
+          <w:rFonts w:cstheme="minorHAnsi"/>
+          <w:shd w:val="clear" w:color="auto" w:fill="FFFFFF"/>
+        </w:rPr>
+        <w:t xml:space="preserve"> la lettura avviene all'interno di sezioni critiche in cui il </w:t>
+      </w:r>
+      <w:proofErr w:type="spellStart"/>
+      <w:r>
+        <w:rPr>
+          <w:rFonts w:cstheme="minorHAnsi"/>
+          <w:shd w:val="clear" w:color="auto" w:fill="FFFFFF"/>
+        </w:rPr>
+        <w:t>thread</w:t>
+      </w:r>
+      <w:proofErr w:type="spellEnd"/>
+      <w:r>
+        <w:rPr>
+          <w:rFonts w:cstheme="minorHAnsi"/>
+          <w:shd w:val="clear" w:color="auto" w:fill="FFFFFF"/>
+        </w:rPr>
+        <w:t xml:space="preserve"> lettore vede una versione coerente del dato, mentre chi scrivere deve "pubblicare" il nuovo valore. In questo modo si crea il concetto di</w:t>
+      </w:r>
+      <w:r>
+        <w:rPr>
+          <w:rStyle w:val="apple-converted-space"/>
+          <w:rFonts w:cstheme="minorHAnsi"/>
+          <w:shd w:val="clear" w:color="auto" w:fill="FFFFFF"/>
+        </w:rPr>
+        <w:t> </w:t>
+      </w:r>
+      <w:r>
+        <w:rPr>
+          <w:rFonts w:cstheme="minorHAnsi"/>
+        </w:rPr>
+        <w:t>versioni multiple</w:t>
+      </w:r>
+      <w:r>
+        <w:rPr>
+          <w:rStyle w:val="apple-converted-space"/>
+          <w:rFonts w:cstheme="minorHAnsi"/>
+          <w:shd w:val="clear" w:color="auto" w:fill="FFFFFF"/>
+        </w:rPr>
+        <w:t> </w:t>
+      </w:r>
+      <w:r>
+        <w:rPr>
+          <w:rFonts w:cstheme="minorHAnsi"/>
+          <w:shd w:val="clear" w:color="auto" w:fill="FFFFFF"/>
+        </w:rPr>
+        <w:t>dell'oggetto condiviso.</w:t>
+      </w:r>
+      <w:r>
+        <w:t xml:space="preserve"> </w:t>
+      </w:r>
+    </w:p>
+    <w:p>
+      <w:pPr>
+        <w:rPr>
+          <w:rFonts w:cstheme="minorHAnsi"/>
+        </w:rPr>
+      </w:pPr>
+      <w:r>
+        <w:rPr>
+          <w:rFonts w:cstheme="minorHAnsi"/>
+          <w:shd w:val="clear" w:color="auto" w:fill="FFFFFF"/>
+        </w:rPr>
+        <w:t>Il concetto chiave del meccanismo RCU è che il</w:t>
+      </w:r>
+      <w:r>
+        <w:rPr>
+          <w:rStyle w:val="apple-converted-space"/>
+          <w:rFonts w:cstheme="minorHAnsi"/>
+          <w:shd w:val="clear" w:color="auto" w:fill="FFFFFF"/>
+        </w:rPr>
+        <w:t xml:space="preserve"> </w:t>
+      </w:r>
+      <w:proofErr w:type="spellStart"/>
+      <w:r>
+        <w:rPr>
+          <w:rStyle w:val="apple-converted-space"/>
+          <w:rFonts w:cstheme="minorHAnsi"/>
+          <w:shd w:val="clear" w:color="auto" w:fill="FFFFFF"/>
+        </w:rPr>
+        <w:t>thread</w:t>
+      </w:r>
+      <w:proofErr w:type="spellEnd"/>
+      <w:r>
+        <w:rPr>
+          <w:rFonts w:cstheme="minorHAnsi"/>
+          <w:shd w:val="clear" w:color="auto" w:fill="FFFFFF"/>
+        </w:rPr>
+        <w:t xml:space="preserve"> </w:t>
+      </w:r>
+      <w:r>
+        <w:rPr>
+          <w:rFonts w:cstheme="minorHAnsi"/>
+          <w:shd w:val="clear" w:color="auto" w:fill="FFFFFF"/>
+        </w:rPr>
+        <w:t>lettore non può entrare in attesa. Questo causa i ben noti problemi di sincronizzazione: come garantire che nessuno legga se l'aggiornamento del dato non è ancora terminato e come garantire che una sequenza di letture garantisca il ritorno dello stesso valore.</w:t>
+      </w:r>
+    </w:p>
+    <w:p>
+      <w:pPr>
+        <w:rPr>
+          <w:rFonts w:cstheme="minorHAnsi"/>
+        </w:rPr>
+      </w:pPr>
+      <w:r>
+        <w:rPr>
+          <w:rFonts w:cstheme="minorHAnsi"/>
+        </w:rPr>
         <w:lastRenderedPageBreak/>
-        <w:t xml:space="preserve">Abbiamo 2 </w:t>
-      </w:r>
-      <w:proofErr w:type="spellStart"/>
-      <w:r>
-        <w:t>disp</w:t>
-      </w:r>
-      <w:r>
-        <w:t>a</w:t>
-      </w:r>
-      <w:r>
-        <w:t>tcher</w:t>
-      </w:r>
-      <w:proofErr w:type="spellEnd"/>
-      <w:r>
-        <w:t xml:space="preserve"> diversi proprio grazie a MSR.</w:t>
-      </w:r>
-    </w:p>
-    <w:p>
-      <w:r>
-        <w:t xml:space="preserve">Per utilizzarli in passato </w:t>
-      </w:r>
-      <w:r>
-        <w:t xml:space="preserve">si usava </w:t>
-      </w:r>
-      <w:proofErr w:type="spellStart"/>
-      <w:r>
-        <w:t>sysenter</w:t>
-      </w:r>
-      <w:proofErr w:type="spellEnd"/>
-      <w:r>
-        <w:t xml:space="preserve"> (32bit) ma ora usiamo </w:t>
-      </w:r>
-      <w:proofErr w:type="spellStart"/>
-      <w:r>
-        <w:t>syscall</w:t>
-      </w:r>
-      <w:proofErr w:type="spellEnd"/>
-      <w:r>
-        <w:t xml:space="preserve"> (64bit) </w:t>
-      </w:r>
-      <w:r>
-        <w:sym w:font="Wingdings" w:char="F0E0"/>
-      </w:r>
-      <w:r>
-        <w:t xml:space="preserve"> con questa usiamo </w:t>
-      </w:r>
-      <w:r>
-        <w:t xml:space="preserve">i registri MSR e non serve lo </w:t>
-      </w:r>
-      <w:proofErr w:type="spellStart"/>
-      <w:r>
-        <w:t>stack</w:t>
-      </w:r>
-      <w:proofErr w:type="spellEnd"/>
-      <w:r>
-        <w:t xml:space="preserve"> </w:t>
-      </w:r>
-      <w:proofErr w:type="spellStart"/>
-      <w:r>
-        <w:t>pointer</w:t>
-      </w:r>
-      <w:proofErr w:type="spellEnd"/>
-      <w:r>
+        <w:t xml:space="preserve">Nello schema RCU il lettore indica che è presente, legge e indica che non è più presente. Lo scrittore invece prende il </w:t>
+      </w:r>
+      <w:proofErr w:type="spellStart"/>
+      <w:r>
+        <w:rPr>
+          <w:rFonts w:cstheme="minorHAnsi"/>
+        </w:rPr>
+        <w:t>lock</w:t>
+      </w:r>
+      <w:proofErr w:type="spellEnd"/>
+      <w:r>
+        <w:rPr>
+          <w:rFonts w:cstheme="minorHAnsi"/>
+        </w:rPr>
+        <w:t xml:space="preserve">, scrive e aspetta che tutti abbiano letto per rilasciare il </w:t>
+      </w:r>
+      <w:proofErr w:type="spellStart"/>
+      <w:r>
+        <w:rPr>
+          <w:rFonts w:cstheme="minorHAnsi"/>
+        </w:rPr>
+        <w:t>lock</w:t>
+      </w:r>
+      <w:proofErr w:type="spellEnd"/>
+      <w:r>
+        <w:rPr>
+          <w:rFonts w:cstheme="minorHAnsi"/>
+        </w:rPr>
         <w:t xml:space="preserve">. </w:t>
       </w:r>
     </w:p>
     <w:p>
       <w:r>
-        <w:t xml:space="preserve">Non abbiamo quindi uno </w:t>
-      </w:r>
-      <w:proofErr w:type="spellStart"/>
-      <w:r>
-        <w:t>stack</w:t>
-      </w:r>
-      <w:proofErr w:type="spellEnd"/>
-      <w:r>
-        <w:t xml:space="preserve"> </w:t>
-      </w:r>
-      <w:proofErr w:type="spellStart"/>
-      <w:r>
-        <w:t>switch</w:t>
-      </w:r>
-      <w:proofErr w:type="spellEnd"/>
-      <w:r>
-        <w:t xml:space="preserve"> fino a che non prende il controllo il </w:t>
-      </w:r>
-      <w:proofErr w:type="spellStart"/>
-      <w:r>
-        <w:t>kernel</w:t>
-      </w:r>
-      <w:proofErr w:type="spellEnd"/>
-      <w:r>
-        <w:t xml:space="preserve">; per tornare in modo </w:t>
-      </w:r>
-      <w:proofErr w:type="spellStart"/>
-      <w:r>
-        <w:t>user</w:t>
-      </w:r>
-      <w:proofErr w:type="spellEnd"/>
-      <w:r>
-        <w:t xml:space="preserve"> a 64bit dobbiamo usare </w:t>
-      </w:r>
-      <w:proofErr w:type="spellStart"/>
-      <w:r>
-        <w:t>sysret</w:t>
-      </w:r>
-      <w:proofErr w:type="spellEnd"/>
-      <w:r>
-        <w:t xml:space="preserve"> (trova in </w:t>
-      </w:r>
-      <w:proofErr w:type="spellStart"/>
-      <w:r>
-        <w:t>rcx</w:t>
-      </w:r>
-      <w:proofErr w:type="spellEnd"/>
-      <w:r>
-        <w:t xml:space="preserve"> il punto di ritorno). </w:t>
-      </w:r>
-    </w:p>
-    <w:p>
-      <w:r>
-        <w:t xml:space="preserve">Troviamo </w:t>
-      </w:r>
-      <w:proofErr w:type="spellStart"/>
-      <w:proofErr w:type="gramStart"/>
-      <w:r>
-        <w:t>syscall</w:t>
-      </w:r>
-      <w:proofErr w:type="spellEnd"/>
-      <w:r>
-        <w:t>(</w:t>
-      </w:r>
-      <w:proofErr w:type="gramEnd"/>
-      <w:r>
-        <w:t xml:space="preserve">) in </w:t>
-      </w:r>
-      <w:proofErr w:type="spellStart"/>
-      <w:r>
-        <w:t>stdlib.h</w:t>
-      </w:r>
-      <w:proofErr w:type="spellEnd"/>
-      <w:r>
-        <w:t xml:space="preserve"> </w:t>
-      </w:r>
-      <w:r>
-        <w:sym w:font="Wingdings" w:char="F0E0"/>
-      </w:r>
-      <w:r>
-        <w:t xml:space="preserve"> API che diventa una sorta di </w:t>
-      </w:r>
-      <w:proofErr w:type="spellStart"/>
-      <w:r>
-        <w:t>dispatcher</w:t>
-      </w:r>
-      <w:proofErr w:type="spellEnd"/>
-      <w:r>
-        <w:t xml:space="preserve"> livello </w:t>
-      </w:r>
-      <w:proofErr w:type="spellStart"/>
-      <w:r>
-        <w:t>user</w:t>
+        <w:rPr>
+          <w:b/>
+          <w:bCs/>
+        </w:rPr>
+        <w:t>1</w:t>
+      </w:r>
+      <w:r>
+        <w:rPr>
+          <w:b/>
+          <w:bCs/>
+        </w:rPr>
+        <w:t>5</w:t>
+      </w:r>
+      <w:r>
+        <w:rPr>
+          <w:b/>
+          <w:bCs/>
+        </w:rPr>
+        <w:t xml:space="preserve"> – Utili:</w:t>
+      </w:r>
+    </w:p>
+    <w:p>
+      <w:pPr>
+        <w:ind w:firstLine="708"/>
+      </w:pPr>
+      <w:r>
+        <w:t xml:space="preserve">Ricordare di fare alla fine il </w:t>
+      </w:r>
+      <w:proofErr w:type="spellStart"/>
+      <w:r>
+        <w:t>cleen</w:t>
+      </w:r>
+      <w:proofErr w:type="spellEnd"/>
+      <w:r>
+        <w:t xml:space="preserve"> up dei moduli rimettendo le </w:t>
+      </w:r>
+      <w:proofErr w:type="spellStart"/>
+      <w:r>
+        <w:t>ni_syscall</w:t>
       </w:r>
       <w:proofErr w:type="spellEnd"/>
       <w:r>
         <w:t xml:space="preserve">. </w:t>
       </w:r>
     </w:p>
-    <w:p/>
-    <w:p>
-      <w:pPr>
-        <w:rPr>
-          <w:b/>
-          <w:bCs/>
-        </w:rPr>
-      </w:pPr>
-      <w:r>
-        <w:rPr>
-          <w:b/>
-          <w:bCs/>
-        </w:rPr>
-        <w:t xml:space="preserve">12 – System call </w:t>
-      </w:r>
-      <w:proofErr w:type="spellStart"/>
-      <w:r>
-        <w:rPr>
-          <w:b/>
-          <w:bCs/>
-        </w:rPr>
-        <w:t>table</w:t>
-      </w:r>
-      <w:proofErr w:type="spellEnd"/>
-      <w:r>
-        <w:rPr>
-          <w:b/>
-          <w:bCs/>
-        </w:rPr>
-        <w:t>:</w:t>
-      </w:r>
-    </w:p>
-    <w:p>
-      <w:r>
-        <w:t xml:space="preserve">Difficilmente possiamo operare </w:t>
-      </w:r>
-      <w:proofErr w:type="spellStart"/>
-      <w:r>
-        <w:t>resizing</w:t>
-      </w:r>
-      <w:proofErr w:type="spellEnd"/>
-      <w:r>
-        <w:t xml:space="preserve"> della tabella, eseguiamo quindi l’</w:t>
-      </w:r>
-      <w:proofErr w:type="spellStart"/>
-      <w:r>
-        <w:t>hacking</w:t>
-      </w:r>
-      <w:proofErr w:type="spellEnd"/>
-      <w:r>
-        <w:t xml:space="preserve"> della </w:t>
-      </w:r>
-      <w:proofErr w:type="spellStart"/>
-      <w:r>
-        <w:t>system</w:t>
-      </w:r>
-      <w:proofErr w:type="spellEnd"/>
-      <w:r>
-        <w:t xml:space="preserve"> call </w:t>
-      </w:r>
-      <w:proofErr w:type="spellStart"/>
-      <w:r>
-        <w:t>table</w:t>
-      </w:r>
-      <w:proofErr w:type="spellEnd"/>
-      <w:r>
-        <w:t xml:space="preserve"> per cercare entry libere. Tutte le entry ora sono occupate ma alcune puntano allo stesso servizio x</w:t>
-      </w:r>
-      <w:r>
-        <w:t>, ovvero un servizio che implementa tutti i servizi che non hanno una reale i</w:t>
-      </w:r>
-      <w:r>
-        <w:t xml:space="preserve">mplementazione </w:t>
-      </w:r>
-      <w:r>
-        <w:sym w:font="Wingdings" w:char="F0E0"/>
-      </w:r>
-      <w:r>
-        <w:t xml:space="preserve"> </w:t>
-      </w:r>
-      <w:proofErr w:type="spellStart"/>
-      <w:r>
-        <w:t>ni_syscall</w:t>
-      </w:r>
-      <w:proofErr w:type="spellEnd"/>
-      <w:r>
-        <w:t xml:space="preserve">. </w:t>
-      </w:r>
-    </w:p>
-    <w:p/>
+    <w:p>
+      <w:pPr>
+        <w:rPr>
+          <w:b/>
+          <w:bCs/>
+        </w:rPr>
+      </w:pPr>
+    </w:p>
     <w:p>
       <w:pPr>
         <w:rPr>
@@ -2594,233 +3268,14 @@
           <w:b/>
           <w:bCs/>
         </w:rPr>
-        <w:t>3</w:t>
-      </w:r>
-      <w:r>
-        <w:rPr>
-          <w:b/>
-          <w:bCs/>
-        </w:rPr>
-        <w:t xml:space="preserve"> – </w:t>
-      </w:r>
-      <w:proofErr w:type="spellStart"/>
-      <w:r>
-        <w:rPr>
-          <w:b/>
-          <w:bCs/>
-        </w:rPr>
-        <w:t>Sys</w:t>
-      </w:r>
-      <w:proofErr w:type="spellEnd"/>
-      <w:r>
-        <w:rPr>
-          <w:b/>
-          <w:bCs/>
-        </w:rPr>
-        <w:t xml:space="preserve"> </w:t>
-      </w:r>
-      <w:proofErr w:type="spellStart"/>
-      <w:r>
-        <w:rPr>
-          <w:b/>
-          <w:bCs/>
-        </w:rPr>
-        <w:t>ni_syscall</w:t>
-      </w:r>
-      <w:proofErr w:type="spellEnd"/>
-      <w:r>
-        <w:rPr>
-          <w:b/>
-          <w:bCs/>
-        </w:rPr>
-        <w:t>:</w:t>
-      </w:r>
-    </w:p>
-    <w:p>
-      <w:r>
-        <w:t xml:space="preserve">La tabella possiamo trovarla in </w:t>
-      </w:r>
-      <w:r>
-        <w:tab/>
-      </w:r>
-      <w:proofErr w:type="spellStart"/>
-      <w:r>
-        <w:t>arch</w:t>
-      </w:r>
-      <w:proofErr w:type="spellEnd"/>
-      <w:r>
-        <w:t>/i386/</w:t>
-      </w:r>
-      <w:proofErr w:type="spellStart"/>
-      <w:r>
-        <w:t>kernel</w:t>
-      </w:r>
-      <w:proofErr w:type="spellEnd"/>
-      <w:r>
-        <w:t>/</w:t>
-      </w:r>
-      <w:proofErr w:type="spellStart"/>
-      <w:r>
-        <w:t>entrys</w:t>
-      </w:r>
-      <w:r>
-        <w:t>.c</w:t>
-      </w:r>
-      <w:proofErr w:type="spellEnd"/>
-    </w:p>
-    <w:p>
-      <w:pPr>
-        <w:ind w:left="2124" w:firstLine="708"/>
-      </w:pPr>
-      <w:r>
-        <w:t>A</w:t>
-      </w:r>
-      <w:r>
-        <w:t>rch</w:t>
-      </w:r>
-      <w:r>
-        <w:t>/x86/entry/syscall64.c</w:t>
-      </w:r>
-    </w:p>
-    <w:p>
-      <w:proofErr w:type="spellStart"/>
-      <w:r>
-        <w:t>sys_qualcosa</w:t>
-      </w:r>
-      <w:proofErr w:type="spellEnd"/>
-      <w:r>
-        <w:t xml:space="preserve"> ci permette di accedere al </w:t>
-      </w:r>
-      <w:proofErr w:type="spellStart"/>
-      <w:r>
-        <w:t>frontend</w:t>
-      </w:r>
-      <w:proofErr w:type="spellEnd"/>
-      <w:r>
-        <w:t xml:space="preserve"> di ‘</w:t>
-      </w:r>
-      <w:r>
-        <w:t xml:space="preserve">qualcosa’ all’interno del </w:t>
-      </w:r>
-      <w:proofErr w:type="spellStart"/>
-      <w:r>
-        <w:t>kernel</w:t>
-      </w:r>
-      <w:proofErr w:type="spellEnd"/>
-      <w:r>
-        <w:t xml:space="preserve">. </w:t>
-      </w:r>
-    </w:p>
-    <w:p>
-      <w:r>
-        <w:t xml:space="preserve">Quaglia a lezione ci ha fatto vedere </w:t>
-      </w:r>
-      <w:r>
-        <w:t xml:space="preserve">l’uso delle </w:t>
-      </w:r>
-      <w:r>
-        <w:t>macro</w:t>
-      </w:r>
-      <w:r>
-        <w:t xml:space="preserve"> per </w:t>
-      </w:r>
-      <w:r>
-        <w:t xml:space="preserve">utilizzarle come trampolino per i </w:t>
-      </w:r>
-      <w:proofErr w:type="spellStart"/>
-      <w:r>
-        <w:t>frontend</w:t>
-      </w:r>
-      <w:proofErr w:type="spellEnd"/>
-      <w:r>
-        <w:t xml:space="preserve"> delle </w:t>
-      </w:r>
-      <w:proofErr w:type="spellStart"/>
-      <w:r>
-        <w:t>syscall</w:t>
-      </w:r>
-      <w:proofErr w:type="spellEnd"/>
-      <w:r>
-        <w:t xml:space="preserve"> che servono ad offuscare la </w:t>
-      </w:r>
-      <w:proofErr w:type="spellStart"/>
-      <w:r>
-        <w:t>stack</w:t>
-      </w:r>
-      <w:proofErr w:type="spellEnd"/>
-      <w:r>
-        <w:t xml:space="preserve"> area</w:t>
-      </w:r>
-      <w:r>
-        <w:t xml:space="preserve">. </w:t>
-      </w:r>
-    </w:p>
-    <w:p/>
-    <w:p>
-      <w:r>
-        <w:rPr>
-          <w:b/>
-          <w:bCs/>
-        </w:rPr>
-        <w:t>1</w:t>
-      </w:r>
-      <w:r>
-        <w:rPr>
-          <w:b/>
-          <w:bCs/>
-        </w:rPr>
-        <w:t>4</w:t>
-      </w:r>
-      <w:r>
-        <w:rPr>
-          <w:b/>
-          <w:bCs/>
-        </w:rPr>
-        <w:t xml:space="preserve"> – Utili:</w:t>
-      </w:r>
-    </w:p>
-    <w:p>
-      <w:r>
-        <w:t xml:space="preserve">Ricordare di fare alla fine il </w:t>
-      </w:r>
-      <w:proofErr w:type="spellStart"/>
-      <w:r>
-        <w:t>cleen</w:t>
-      </w:r>
-      <w:proofErr w:type="spellEnd"/>
-      <w:r>
-        <w:t xml:space="preserve"> up dei moduli rimettendo le </w:t>
-      </w:r>
-      <w:proofErr w:type="spellStart"/>
-      <w:r>
-        <w:t>ni_syscall</w:t>
-      </w:r>
-      <w:proofErr w:type="spellEnd"/>
-      <w:r>
-        <w:t xml:space="preserve">. </w:t>
-      </w:r>
-    </w:p>
-    <w:p>
-      <w:pPr>
-        <w:rPr>
-          <w:b/>
-          <w:bCs/>
-        </w:rPr>
-      </w:pPr>
-    </w:p>
-    <w:p>
-      <w:pPr>
-        <w:rPr>
-          <w:b/>
-          <w:bCs/>
-        </w:rPr>
-      </w:pPr>
-      <w:r>
-        <w:rPr>
-          <w:b/>
-          <w:bCs/>
-        </w:rPr>
-        <w:t>15 – Codice:</w:t>
+        <w:t>6</w:t>
+      </w:r>
+      <w:r>
+        <w:rPr>
+          <w:b/>
+          <w:bCs/>
+        </w:rPr>
+        <w:t xml:space="preserve"> – Codice:</w:t>
       </w:r>
     </w:p>
     <w:p>
@@ -2984,22 +3439,1692 @@
         <w:t xml:space="preserve">. </w:t>
       </w:r>
     </w:p>
-    <w:p>
-      <w:pPr>
-        <w:rPr>
-          <w:color w:val="000000" w:themeColor="text1"/>
-          <w14:shadow w14:blurRad="38100" w14:dist="19050" w14:dir="2700000" w14:sx="100000" w14:sy="100000" w14:kx="0" w14:ky="0" w14:algn="tl">
-            <w14:schemeClr w14:val="dk1">
-              <w14:alpha w14:val="60000"/>
-            </w14:schemeClr>
-          </w14:shadow>
-          <w14:textOutline w14:w="0" w14:cap="flat" w14:cmpd="sng" w14:algn="ctr">
-            <w14:noFill/>
-            <w14:prstDash w14:val="solid"/>
-            <w14:round/>
-          </w14:textOutline>
-        </w:rPr>
-      </w:pPr>
+    <w:p/>
+    <w:p>
+      <w:r>
+        <w:rPr>
+          <w:b/>
+          <w:bCs/>
+        </w:rPr>
+        <w:t>1</w:t>
+      </w:r>
+      <w:r>
+        <w:rPr>
+          <w:b/>
+          <w:bCs/>
+        </w:rPr>
+        <w:t>7</w:t>
+      </w:r>
+      <w:r>
+        <w:rPr>
+          <w:b/>
+          <w:bCs/>
+        </w:rPr>
+        <w:t xml:space="preserve"> – </w:t>
+      </w:r>
+      <w:r>
+        <w:rPr>
+          <w:b/>
+          <w:bCs/>
+        </w:rPr>
+        <w:t>Implementazione</w:t>
+      </w:r>
+      <w:r>
+        <w:rPr>
+          <w:b/>
+          <w:bCs/>
+        </w:rPr>
+        <w:t>:</w:t>
+      </w:r>
+    </w:p>
+    <w:p>
+      <w:pPr>
+        <w:pStyle w:val="Paragrafoelenco"/>
+        <w:numPr>
+          <w:ilvl w:val="0"/>
+          <w:numId w:val="1"/>
+        </w:numPr>
+      </w:pPr>
+      <w:r>
+        <w:rPr>
+          <w:u w:val="single"/>
+        </w:rPr>
+        <w:softHyphen/>
+        <w:t xml:space="preserve">Primo </w:t>
+      </w:r>
+      <w:proofErr w:type="spellStart"/>
+      <w:r>
+        <w:rPr>
+          <w:u w:val="single"/>
+        </w:rPr>
+        <w:t>step</w:t>
+      </w:r>
+      <w:proofErr w:type="spellEnd"/>
+      <w:r>
+        <w:t xml:space="preserve">: abbiamo </w:t>
+      </w:r>
+      <w:r>
+        <w:t>eseguito l’</w:t>
+      </w:r>
+      <w:proofErr w:type="spellStart"/>
+      <w:r>
+        <w:t>helloworld</w:t>
+      </w:r>
+      <w:proofErr w:type="spellEnd"/>
+      <w:r>
+        <w:t xml:space="preserve"> dei moduli </w:t>
+      </w:r>
+      <w:proofErr w:type="spellStart"/>
+      <w:r>
+        <w:t>kernel</w:t>
+      </w:r>
+      <w:proofErr w:type="spellEnd"/>
+      <w:r>
+        <w:t xml:space="preserve"> in cui abbiamo scritto e</w:t>
+      </w:r>
+      <w:r>
+        <w:t xml:space="preserve"> montato un modulo che </w:t>
+      </w:r>
+      <w:r>
+        <w:t xml:space="preserve">quando montato </w:t>
+      </w:r>
+      <w:r>
+        <w:t>eseguiva delle stampe sul</w:t>
+      </w:r>
+      <w:r>
+        <w:t xml:space="preserve"> ring</w:t>
+      </w:r>
+      <w:r>
+        <w:t xml:space="preserve"> </w:t>
+      </w:r>
+      <w:r>
+        <w:t xml:space="preserve">buffer del </w:t>
+      </w:r>
+      <w:proofErr w:type="spellStart"/>
+      <w:r>
+        <w:t>kernel</w:t>
+      </w:r>
+      <w:proofErr w:type="spellEnd"/>
+      <w:r>
+        <w:t xml:space="preserve"> e stessa cosa faceva quando veniva smontato</w:t>
+      </w:r>
+      <w:r>
+        <w:t>.</w:t>
+      </w:r>
+    </w:p>
+    <w:p>
+      <w:pPr>
+        <w:pStyle w:val="Paragrafoelenco"/>
+        <w:numPr>
+          <w:ilvl w:val="0"/>
+          <w:numId w:val="1"/>
+        </w:numPr>
+      </w:pPr>
+      <w:r>
+        <w:rPr>
+          <w:u w:val="single"/>
+        </w:rPr>
+        <w:t xml:space="preserve">Secondo </w:t>
+      </w:r>
+      <w:proofErr w:type="spellStart"/>
+      <w:r>
+        <w:rPr>
+          <w:u w:val="single"/>
+        </w:rPr>
+        <w:t>step</w:t>
+      </w:r>
+      <w:proofErr w:type="spellEnd"/>
+      <w:r>
+        <w:t xml:space="preserve">: </w:t>
+      </w:r>
+      <w:r>
+        <w:t xml:space="preserve">abbiamo aggiunto un </w:t>
+      </w:r>
+      <w:proofErr w:type="spellStart"/>
+      <w:r>
+        <w:t>makefile</w:t>
+      </w:r>
+      <w:proofErr w:type="spellEnd"/>
+      <w:r>
+        <w:t xml:space="preserve"> </w:t>
+      </w:r>
+      <w:r>
+        <w:t xml:space="preserve">con delle </w:t>
+      </w:r>
+      <w:proofErr w:type="spellStart"/>
+      <w:r>
+        <w:t>rules</w:t>
+      </w:r>
+      <w:proofErr w:type="spellEnd"/>
+      <w:r>
+        <w:t xml:space="preserve"> </w:t>
+      </w:r>
+      <w:r>
+        <w:t>che a</w:t>
+      </w:r>
+      <w:r>
+        <w:t xml:space="preserve">utomatizzasse il nostro processo. </w:t>
+      </w:r>
+    </w:p>
+    <w:p>
+      <w:pPr>
+        <w:pStyle w:val="Paragrafoelenco"/>
+        <w:numPr>
+          <w:ilvl w:val="0"/>
+          <w:numId w:val="1"/>
+        </w:numPr>
+      </w:pPr>
+      <w:r>
+        <w:rPr>
+          <w:u w:val="single"/>
+        </w:rPr>
+        <w:t xml:space="preserve">Terzo </w:t>
+      </w:r>
+      <w:proofErr w:type="spellStart"/>
+      <w:r>
+        <w:rPr>
+          <w:u w:val="single"/>
+        </w:rPr>
+        <w:t>step</w:t>
+      </w:r>
+      <w:proofErr w:type="spellEnd"/>
+      <w:r>
+        <w:t xml:space="preserve">: abbiamo </w:t>
+      </w:r>
+      <w:r>
+        <w:t>preso e</w:t>
+      </w:r>
+      <w:r>
+        <w:t xml:space="preserve">d eseguito </w:t>
+      </w:r>
+      <w:r>
+        <w:t xml:space="preserve">il codice del prof. che </w:t>
+      </w:r>
+      <w:r>
+        <w:t xml:space="preserve">andava a trovare le </w:t>
+      </w:r>
+      <w:r>
+        <w:t xml:space="preserve">entry della </w:t>
+      </w:r>
+      <w:proofErr w:type="spellStart"/>
+      <w:r>
+        <w:t>syscall</w:t>
+      </w:r>
+      <w:proofErr w:type="spellEnd"/>
+      <w:r>
+        <w:t xml:space="preserve"> </w:t>
+      </w:r>
+      <w:proofErr w:type="spellStart"/>
+      <w:r>
+        <w:t>table</w:t>
+      </w:r>
+      <w:proofErr w:type="spellEnd"/>
+      <w:r>
+        <w:t xml:space="preserve"> </w:t>
+      </w:r>
+      <w:r>
+        <w:t xml:space="preserve">in cui avevamo </w:t>
+      </w:r>
+      <w:proofErr w:type="spellStart"/>
+      <w:r>
+        <w:t>sys_ni_syscall</w:t>
+      </w:r>
+      <w:proofErr w:type="spellEnd"/>
+      <w:r>
+        <w:t xml:space="preserve"> ovvero entry libere che puntavano a </w:t>
+      </w:r>
+      <w:proofErr w:type="spellStart"/>
+      <w:r>
+        <w:t>ni_syscall</w:t>
+      </w:r>
+      <w:proofErr w:type="spellEnd"/>
+      <w:r>
+        <w:t xml:space="preserve">. In questo modo vengono segnate le entry che possono essere </w:t>
+      </w:r>
+      <w:proofErr w:type="spellStart"/>
+      <w:r>
+        <w:t>hackerate</w:t>
+      </w:r>
+      <w:proofErr w:type="spellEnd"/>
+      <w:r>
+        <w:t xml:space="preserve"> dal programmatore ovvero in cui è possibile aggiungere delle nuove </w:t>
+      </w:r>
+      <w:proofErr w:type="spellStart"/>
+      <w:r>
+        <w:t>syscall</w:t>
+      </w:r>
+      <w:proofErr w:type="spellEnd"/>
+      <w:r>
+        <w:t xml:space="preserve">. </w:t>
+      </w:r>
+    </w:p>
+    <w:p>
+      <w:pPr>
+        <w:pStyle w:val="Paragrafoelenco"/>
+      </w:pPr>
+      <w:r>
+        <w:t>Per fare ciò il codice cerca</w:t>
+      </w:r>
+      <w:r>
+        <w:t xml:space="preserve"> la </w:t>
+      </w:r>
+      <w:r>
+        <w:t xml:space="preserve">pagina in cui </w:t>
+      </w:r>
+      <w:r>
+        <w:t xml:space="preserve">la </w:t>
+      </w:r>
+      <w:proofErr w:type="spellStart"/>
+      <w:r>
+        <w:t>syscall</w:t>
+      </w:r>
+      <w:proofErr w:type="spellEnd"/>
+      <w:r>
+        <w:t xml:space="preserve"> </w:t>
+      </w:r>
+      <w:proofErr w:type="spellStart"/>
+      <w:r>
+        <w:t>table</w:t>
+      </w:r>
+      <w:proofErr w:type="spellEnd"/>
+      <w:r>
+        <w:t xml:space="preserve"> </w:t>
+      </w:r>
+      <w:r>
+        <w:t xml:space="preserve">inizia e quindi in cui cercare le n entry </w:t>
+      </w:r>
+      <w:r>
+        <w:t xml:space="preserve">che puntano a </w:t>
+      </w:r>
+      <w:proofErr w:type="spellStart"/>
+      <w:r>
+        <w:t>ni_syscall</w:t>
+      </w:r>
+      <w:proofErr w:type="spellEnd"/>
+      <w:r>
+        <w:t xml:space="preserve"> da utilizzare per le nostre </w:t>
+      </w:r>
+      <w:proofErr w:type="spellStart"/>
+      <w:r>
+        <w:t>syscall</w:t>
+      </w:r>
+      <w:proofErr w:type="spellEnd"/>
+      <w:r>
+        <w:t xml:space="preserve"> </w:t>
+      </w:r>
+      <w:proofErr w:type="spellStart"/>
+      <w:r>
+        <w:t>hackerate</w:t>
+      </w:r>
+      <w:proofErr w:type="spellEnd"/>
+      <w:r>
+        <w:t xml:space="preserve">. </w:t>
+      </w:r>
+    </w:p>
+    <w:p>
+      <w:pPr>
+        <w:pStyle w:val="Paragrafoelenco"/>
+      </w:pPr>
+      <w:r>
+        <w:t xml:space="preserve">Quando abbiamo trovato le n aree di memoria che puntano a </w:t>
+      </w:r>
+      <w:proofErr w:type="spellStart"/>
+      <w:r>
+        <w:t>ni_syscall</w:t>
+      </w:r>
+      <w:proofErr w:type="spellEnd"/>
+      <w:r>
+        <w:t xml:space="preserve"> possiamo </w:t>
+      </w:r>
+      <w:r>
+        <w:t xml:space="preserve">far cessare la ricerca e stampiamo nel log del </w:t>
+      </w:r>
+      <w:proofErr w:type="spellStart"/>
+      <w:r>
+        <w:t>kernel</w:t>
+      </w:r>
+      <w:proofErr w:type="spellEnd"/>
+      <w:r>
+        <w:t xml:space="preserve"> il risultato della nostra ricerca ovvero le entry </w:t>
+      </w:r>
+      <w:r>
+        <w:t xml:space="preserve">della </w:t>
+      </w:r>
+      <w:proofErr w:type="spellStart"/>
+      <w:r>
+        <w:t>syscall</w:t>
+      </w:r>
+      <w:proofErr w:type="spellEnd"/>
+      <w:r>
+        <w:t xml:space="preserve"> </w:t>
+      </w:r>
+      <w:proofErr w:type="spellStart"/>
+      <w:r>
+        <w:t>tabel</w:t>
+      </w:r>
+      <w:proofErr w:type="spellEnd"/>
+      <w:r>
+        <w:t xml:space="preserve"> in cui abbiamo trovato le </w:t>
+      </w:r>
+      <w:proofErr w:type="spellStart"/>
+      <w:r>
+        <w:t>sys_ni_syscall</w:t>
+      </w:r>
+      <w:proofErr w:type="spellEnd"/>
+      <w:r>
+        <w:t xml:space="preserve">. </w:t>
+      </w:r>
+    </w:p>
+    <w:p>
+      <w:pPr>
+        <w:pStyle w:val="Paragrafoelenco"/>
+      </w:pPr>
+      <w:r>
+        <w:t xml:space="preserve">Ripuliamo tutto e smontiamo il modulo. </w:t>
+      </w:r>
+    </w:p>
+    <w:p>
+      <w:pPr>
+        <w:pStyle w:val="Paragrafoelenco"/>
+        <w:numPr>
+          <w:ilvl w:val="0"/>
+          <w:numId w:val="1"/>
+        </w:numPr>
+      </w:pPr>
+      <w:r>
+        <w:rPr>
+          <w:u w:val="single"/>
+        </w:rPr>
+        <w:t xml:space="preserve">Quarto </w:t>
+      </w:r>
+      <w:proofErr w:type="spellStart"/>
+      <w:r>
+        <w:rPr>
+          <w:u w:val="single"/>
+        </w:rPr>
+        <w:t>step</w:t>
+      </w:r>
+      <w:proofErr w:type="spellEnd"/>
+      <w:r>
+        <w:t xml:space="preserve">: </w:t>
+      </w:r>
+      <w:r>
+        <w:t xml:space="preserve">abbiamo modificato il codice del prof. per </w:t>
+      </w:r>
+      <w:r>
+        <w:t>adattarlo al nostro scopo</w:t>
+      </w:r>
+      <w:r>
+        <w:t xml:space="preserve">, abbiamo aggiunto </w:t>
+      </w:r>
+      <w:r>
+        <w:t>un array</w:t>
+      </w:r>
+      <w:r>
+        <w:t xml:space="preserve"> ed inserito una funzione che ci restituisce le 4 entry in cui possiamo inserire le </w:t>
+      </w:r>
+      <w:proofErr w:type="spellStart"/>
+      <w:r>
+        <w:t>hacked</w:t>
+      </w:r>
+      <w:proofErr w:type="spellEnd"/>
+      <w:r>
+        <w:t xml:space="preserve"> </w:t>
+      </w:r>
+      <w:proofErr w:type="spellStart"/>
+      <w:r>
+        <w:t>syscall</w:t>
+      </w:r>
+      <w:proofErr w:type="spellEnd"/>
+      <w:r>
+        <w:t xml:space="preserve"> come da specifica</w:t>
+      </w:r>
+      <w:r>
+        <w:t xml:space="preserve"> in modo da poterle utilizzare </w:t>
+      </w:r>
+      <w:r>
+        <w:t xml:space="preserve">in un secondo momento. </w:t>
+      </w:r>
+      <w:r>
+        <w:t xml:space="preserve"> </w:t>
+      </w:r>
+      <w:r>
+        <w:t xml:space="preserve">Una volta che la nostra ricerca ha avuto esito positivo, ovvero abbiamo trovato le 4 entry e abbiamo salvato i relativi dati nell’apposita struttura, abbiamo </w:t>
+      </w:r>
+      <w:r>
+        <w:t xml:space="preserve">creato 2 </w:t>
+      </w:r>
+      <w:proofErr w:type="spellStart"/>
+      <w:r>
+        <w:t>dummy</w:t>
+      </w:r>
+      <w:proofErr w:type="spellEnd"/>
+      <w:r>
+        <w:t xml:space="preserve"> </w:t>
+      </w:r>
+      <w:proofErr w:type="spellStart"/>
+      <w:r>
+        <w:t>hacked</w:t>
+      </w:r>
+      <w:proofErr w:type="spellEnd"/>
+      <w:r>
+        <w:t xml:space="preserve"> </w:t>
+      </w:r>
+      <w:proofErr w:type="spellStart"/>
+      <w:r>
+        <w:t>syscall</w:t>
+      </w:r>
+      <w:proofErr w:type="spellEnd"/>
+      <w:r>
+        <w:t xml:space="preserve"> per testarle. La prima eseguiva la stampa del parametro</w:t>
+      </w:r>
+      <w:r>
+        <w:t xml:space="preserve"> mentre la seconda eseguiva la stampa della somma di due v</w:t>
+      </w:r>
+      <w:r>
+        <w:t>alori passati come parametri</w:t>
+      </w:r>
+      <w:r>
+        <w:t xml:space="preserve">. </w:t>
+      </w:r>
+    </w:p>
+    <w:p>
+      <w:pPr>
+        <w:pStyle w:val="Paragrafoelenco"/>
+      </w:pPr>
+      <w:r>
+        <w:t xml:space="preserve">Ripuliamo tutto e smontiamo il modulo. </w:t>
+      </w:r>
+    </w:p>
+    <w:p>
+      <w:pPr>
+        <w:pStyle w:val="Paragrafoelenco"/>
+        <w:numPr>
+          <w:ilvl w:val="0"/>
+          <w:numId w:val="1"/>
+        </w:numPr>
+      </w:pPr>
+      <w:r>
+        <w:rPr>
+          <w:u w:val="single"/>
+        </w:rPr>
+        <w:t xml:space="preserve">Quinto </w:t>
+      </w:r>
+      <w:proofErr w:type="spellStart"/>
+      <w:r>
+        <w:rPr>
+          <w:u w:val="single"/>
+        </w:rPr>
+        <w:t>step</w:t>
+      </w:r>
+      <w:proofErr w:type="spellEnd"/>
+      <w:r>
+        <w:t xml:space="preserve">: </w:t>
+      </w:r>
+      <w:r>
+        <w:t xml:space="preserve">abbiamo affinato la scrittura delle </w:t>
+      </w:r>
+      <w:proofErr w:type="spellStart"/>
+      <w:r>
+        <w:t>hacked</w:t>
+      </w:r>
+      <w:proofErr w:type="spellEnd"/>
+      <w:r>
+        <w:t xml:space="preserve"> </w:t>
+      </w:r>
+      <w:proofErr w:type="spellStart"/>
+      <w:r>
+        <w:t>syscall</w:t>
+      </w:r>
+      <w:proofErr w:type="spellEnd"/>
+      <w:r>
+        <w:t xml:space="preserve"> in un secondo file</w:t>
+      </w:r>
+      <w:r>
+        <w:t xml:space="preserve"> che viene </w:t>
+      </w:r>
+      <w:r>
+        <w:t xml:space="preserve">incluso nel </w:t>
+      </w:r>
+      <w:proofErr w:type="spellStart"/>
+      <w:r>
+        <w:t>main</w:t>
+      </w:r>
+      <w:proofErr w:type="spellEnd"/>
+      <w:r>
+        <w:t xml:space="preserve"> file</w:t>
+      </w:r>
+      <w:r>
+        <w:t xml:space="preserve"> in cui abbiamo il </w:t>
+      </w:r>
+      <w:proofErr w:type="spellStart"/>
+      <w:r>
+        <w:t>frontend</w:t>
+      </w:r>
+      <w:proofErr w:type="spellEnd"/>
+      <w:r>
+        <w:t xml:space="preserve"> </w:t>
+      </w:r>
+      <w:proofErr w:type="spellStart"/>
+      <w:r>
+        <w:t>mockato</w:t>
+      </w:r>
+      <w:proofErr w:type="spellEnd"/>
+      <w:r>
+        <w:t xml:space="preserve"> </w:t>
+      </w:r>
+      <w:r>
+        <w:t xml:space="preserve">delle </w:t>
+      </w:r>
+      <w:proofErr w:type="spellStart"/>
+      <w:r>
+        <w:t>syscall</w:t>
+      </w:r>
+      <w:proofErr w:type="spellEnd"/>
+      <w:r>
+        <w:t xml:space="preserve"> e che viene richiamato a livello </w:t>
+      </w:r>
+      <w:proofErr w:type="spellStart"/>
+      <w:r>
+        <w:t>user</w:t>
+      </w:r>
+      <w:proofErr w:type="spellEnd"/>
+      <w:r>
+        <w:t xml:space="preserve"> dal file </w:t>
+      </w:r>
+      <w:proofErr w:type="spellStart"/>
+      <w:r>
+        <w:t>user</w:t>
+      </w:r>
+      <w:proofErr w:type="spellEnd"/>
+      <w:r>
+        <w:t xml:space="preserve"> che esegue la demo di quello che è stato implementato </w:t>
+      </w:r>
+      <w:proofErr w:type="spellStart"/>
+      <w:r>
+        <w:t>fin’ora</w:t>
+      </w:r>
+      <w:proofErr w:type="spellEnd"/>
+      <w:r>
+        <w:t xml:space="preserve">. </w:t>
+      </w:r>
+    </w:p>
+    <w:p>
+      <w:pPr>
+        <w:pStyle w:val="Paragrafoelenco"/>
+      </w:pPr>
+    </w:p>
+    <w:p>
+      <w:pPr>
+        <w:pStyle w:val="Paragrafoelenco"/>
+      </w:pPr>
+    </w:p>
+    <w:p>
+      <w:pPr>
+        <w:pStyle w:val="Paragrafoelenco"/>
+      </w:pPr>
+    </w:p>
+    <w:p>
+      <w:pPr>
+        <w:pStyle w:val="Paragrafoelenco"/>
+      </w:pPr>
+    </w:p>
+    <w:p>
+      <w:r>
+        <w:rPr>
+          <w:b/>
+          <w:bCs/>
+        </w:rPr>
+        <w:lastRenderedPageBreak/>
+        <w:t>1</w:t>
+      </w:r>
+      <w:r>
+        <w:rPr>
+          <w:b/>
+          <w:bCs/>
+        </w:rPr>
+        <w:t>8</w:t>
+      </w:r>
+      <w:r>
+        <w:rPr>
+          <w:b/>
+          <w:bCs/>
+        </w:rPr>
+        <w:t xml:space="preserve"> – </w:t>
+      </w:r>
+      <w:r>
+        <w:rPr>
+          <w:b/>
+          <w:bCs/>
+        </w:rPr>
+        <w:t>Scelte impl</w:t>
+      </w:r>
+      <w:r>
+        <w:rPr>
+          <w:b/>
+          <w:bCs/>
+        </w:rPr>
+        <w:t>ementative</w:t>
+      </w:r>
+      <w:r>
+        <w:rPr>
+          <w:b/>
+          <w:bCs/>
+        </w:rPr>
+        <w:t>:</w:t>
+      </w:r>
+    </w:p>
+    <w:p>
+      <w:pPr>
+        <w:pStyle w:val="Paragrafoelenco"/>
+        <w:numPr>
+          <w:ilvl w:val="0"/>
+          <w:numId w:val="1"/>
+        </w:numPr>
+      </w:pPr>
+      <w:r>
+        <w:softHyphen/>
+      </w:r>
+      <w:r>
+        <w:t xml:space="preserve">32 </w:t>
+      </w:r>
+      <w:r>
+        <w:rPr>
+          <w:u w:val="single"/>
+        </w:rPr>
+        <w:t>livelli</w:t>
+      </w:r>
+      <w:r>
+        <w:t xml:space="preserve">, 256 </w:t>
+      </w:r>
+      <w:proofErr w:type="spellStart"/>
+      <w:r>
+        <w:rPr>
+          <w:u w:val="single"/>
+        </w:rPr>
+        <w:t>tag</w:t>
+      </w:r>
+      <w:proofErr w:type="spellEnd"/>
+      <w:r>
+        <w:t xml:space="preserve">, </w:t>
+      </w:r>
+      <w:r>
+        <w:rPr>
+          <w:u w:val="single"/>
+        </w:rPr>
+        <w:t>messaggio</w:t>
+      </w:r>
+      <w:r>
+        <w:t xml:space="preserve"> 4KB. </w:t>
+      </w:r>
+    </w:p>
+    <w:p>
+      <w:pPr>
+        <w:pStyle w:val="Paragrafoelenco"/>
+        <w:numPr>
+          <w:ilvl w:val="0"/>
+          <w:numId w:val="1"/>
+        </w:numPr>
+      </w:pPr>
+      <w:r>
+        <w:t xml:space="preserve">Il </w:t>
+      </w:r>
+      <w:proofErr w:type="spellStart"/>
+      <w:r>
+        <w:rPr>
+          <w:u w:val="single"/>
+        </w:rPr>
+        <w:t>tag</w:t>
+      </w:r>
+      <w:proofErr w:type="spellEnd"/>
+      <w:r>
+        <w:t xml:space="preserve"> è una </w:t>
+      </w:r>
+      <w:proofErr w:type="spellStart"/>
+      <w:r>
+        <w:t>struct</w:t>
+      </w:r>
+      <w:proofErr w:type="spellEnd"/>
+      <w:r>
+        <w:t xml:space="preserve"> </w:t>
+      </w:r>
+      <w:r>
+        <w:t xml:space="preserve">che ha dentro di </w:t>
+      </w:r>
+      <w:r>
+        <w:t>sé</w:t>
+      </w:r>
+      <w:r>
+        <w:t xml:space="preserve"> un puntatore al </w:t>
+      </w:r>
+      <w:r>
+        <w:rPr>
+          <w:u w:val="single"/>
+        </w:rPr>
+        <w:t>livello</w:t>
+      </w:r>
+      <w:r>
+        <w:t xml:space="preserve"> che è anch’esso una </w:t>
+      </w:r>
+      <w:proofErr w:type="spellStart"/>
+      <w:r>
+        <w:t>struct</w:t>
+      </w:r>
+      <w:proofErr w:type="spellEnd"/>
+      <w:r>
+        <w:t xml:space="preserve"> che ha come campi, tra gli altri, il buffer</w:t>
+      </w:r>
+      <w:r>
+        <w:t xml:space="preserve"> (messaggio)</w:t>
+      </w:r>
+      <w:r>
+        <w:t xml:space="preserve"> e l’intero che definisce il livello corrispondente. </w:t>
+      </w:r>
+    </w:p>
+    <w:p>
+      <w:pPr>
+        <w:pStyle w:val="Paragrafoelenco"/>
+        <w:numPr>
+          <w:ilvl w:val="0"/>
+          <w:numId w:val="1"/>
+        </w:numPr>
+      </w:pPr>
+      <w:r>
+        <w:t xml:space="preserve">Le </w:t>
+      </w:r>
+      <w:proofErr w:type="spellStart"/>
+      <w:r>
+        <w:rPr>
+          <w:u w:val="single"/>
+        </w:rPr>
+        <w:t>syscall</w:t>
+      </w:r>
+      <w:proofErr w:type="spellEnd"/>
+      <w:r>
+        <w:t xml:space="preserve"> vengono implementate come ‘servizi’. </w:t>
+      </w:r>
+    </w:p>
+    <w:p>
+      <w:pPr>
+        <w:pStyle w:val="Paragrafoelenco"/>
+        <w:numPr>
+          <w:ilvl w:val="1"/>
+          <w:numId w:val="1"/>
+        </w:numPr>
+      </w:pPr>
+      <w:proofErr w:type="spellStart"/>
+      <w:r>
+        <w:rPr>
+          <w:u w:val="single"/>
+        </w:rPr>
+        <w:t>Tag_</w:t>
+      </w:r>
+      <w:proofErr w:type="gramStart"/>
+      <w:r>
+        <w:rPr>
+          <w:u w:val="single"/>
+        </w:rPr>
+        <w:t>get</w:t>
+      </w:r>
+      <w:proofErr w:type="spellEnd"/>
+      <w:r>
+        <w:rPr>
+          <w:u w:val="single"/>
+        </w:rPr>
+        <w:t>(</w:t>
+      </w:r>
+      <w:proofErr w:type="spellStart"/>
+      <w:proofErr w:type="gramEnd"/>
+      <w:r>
+        <w:rPr>
+          <w:u w:val="single"/>
+        </w:rPr>
+        <w:t>int</w:t>
+      </w:r>
+      <w:proofErr w:type="spellEnd"/>
+      <w:r>
+        <w:rPr>
+          <w:u w:val="single"/>
+        </w:rPr>
+        <w:t xml:space="preserve"> </w:t>
+      </w:r>
+      <w:proofErr w:type="spellStart"/>
+      <w:r>
+        <w:rPr>
+          <w:u w:val="single"/>
+        </w:rPr>
+        <w:t>key</w:t>
+      </w:r>
+      <w:proofErr w:type="spellEnd"/>
+      <w:r>
+        <w:rPr>
+          <w:u w:val="single"/>
+        </w:rPr>
+        <w:t xml:space="preserve">, </w:t>
+      </w:r>
+      <w:proofErr w:type="spellStart"/>
+      <w:r>
+        <w:rPr>
+          <w:u w:val="single"/>
+        </w:rPr>
+        <w:t>int</w:t>
+      </w:r>
+      <w:proofErr w:type="spellEnd"/>
+      <w:r>
+        <w:rPr>
+          <w:u w:val="single"/>
+        </w:rPr>
+        <w:t xml:space="preserve"> </w:t>
+      </w:r>
+      <w:proofErr w:type="spellStart"/>
+      <w:r>
+        <w:rPr>
+          <w:u w:val="single"/>
+        </w:rPr>
+        <w:t>command</w:t>
+      </w:r>
+      <w:proofErr w:type="spellEnd"/>
+      <w:r>
+        <w:rPr>
+          <w:u w:val="single"/>
+        </w:rPr>
+        <w:t xml:space="preserve">, </w:t>
+      </w:r>
+      <w:proofErr w:type="spellStart"/>
+      <w:r>
+        <w:rPr>
+          <w:u w:val="single"/>
+        </w:rPr>
+        <w:t>int</w:t>
+      </w:r>
+      <w:proofErr w:type="spellEnd"/>
+      <w:r>
+        <w:rPr>
+          <w:u w:val="single"/>
+        </w:rPr>
+        <w:t xml:space="preserve"> </w:t>
+      </w:r>
+      <w:proofErr w:type="spellStart"/>
+      <w:r>
+        <w:rPr>
+          <w:u w:val="single"/>
+        </w:rPr>
+        <w:t>permission</w:t>
+      </w:r>
+      <w:proofErr w:type="spellEnd"/>
+      <w:r>
+        <w:rPr>
+          <w:u w:val="single"/>
+        </w:rPr>
+        <w:t>)</w:t>
+      </w:r>
+      <w:r>
+        <w:t xml:space="preserve"> </w:t>
+      </w:r>
+      <w:r>
+        <w:sym w:font="Wingdings" w:char="F0E0"/>
+      </w:r>
+      <w:r>
+        <w:t xml:space="preserve"> la chiamata di sistema istanzia o apre il servizio Tag associato alla </w:t>
+      </w:r>
+      <w:proofErr w:type="spellStart"/>
+      <w:r>
+        <w:t>key</w:t>
+      </w:r>
+      <w:proofErr w:type="spellEnd"/>
+      <w:r>
+        <w:t xml:space="preserve"> dipendente dal valore </w:t>
+      </w:r>
+      <w:proofErr w:type="spellStart"/>
+      <w:r>
+        <w:t>command</w:t>
+      </w:r>
+      <w:proofErr w:type="spellEnd"/>
+      <w:r>
+        <w:t xml:space="preserve">. Il valore di ritorno dovrebbe indicare il </w:t>
+      </w:r>
+      <w:proofErr w:type="spellStart"/>
+      <w:r>
+        <w:t>tag</w:t>
+      </w:r>
+      <w:proofErr w:type="spellEnd"/>
+      <w:r>
+        <w:t xml:space="preserve"> service </w:t>
+      </w:r>
+      <w:proofErr w:type="spellStart"/>
+      <w:r>
+        <w:t>descriptor</w:t>
+      </w:r>
+      <w:proofErr w:type="spellEnd"/>
+      <w:r>
+        <w:t xml:space="preserve">. </w:t>
+      </w:r>
+    </w:p>
+    <w:p>
+      <w:pPr>
+        <w:pStyle w:val="Paragrafoelenco"/>
+        <w:numPr>
+          <w:ilvl w:val="1"/>
+          <w:numId w:val="1"/>
+        </w:numPr>
+      </w:pPr>
+      <w:proofErr w:type="spellStart"/>
+      <w:r>
+        <w:rPr>
+          <w:u w:val="single"/>
+        </w:rPr>
+        <w:t>Tag_</w:t>
+      </w:r>
+      <w:proofErr w:type="gramStart"/>
+      <w:r>
+        <w:rPr>
+          <w:u w:val="single"/>
+        </w:rPr>
+        <w:t>send</w:t>
+      </w:r>
+      <w:proofErr w:type="spellEnd"/>
+      <w:r>
+        <w:rPr>
+          <w:u w:val="single"/>
+        </w:rPr>
+        <w:t>(</w:t>
+      </w:r>
+      <w:proofErr w:type="spellStart"/>
+      <w:proofErr w:type="gramEnd"/>
+      <w:r>
+        <w:rPr>
+          <w:u w:val="single"/>
+        </w:rPr>
+        <w:t>int</w:t>
+      </w:r>
+      <w:proofErr w:type="spellEnd"/>
+      <w:r>
+        <w:rPr>
+          <w:u w:val="single"/>
+        </w:rPr>
+        <w:t xml:space="preserve"> </w:t>
+      </w:r>
+      <w:proofErr w:type="spellStart"/>
+      <w:r>
+        <w:rPr>
+          <w:u w:val="single"/>
+        </w:rPr>
+        <w:t>tag</w:t>
+      </w:r>
+      <w:proofErr w:type="spellEnd"/>
+      <w:r>
+        <w:rPr>
+          <w:u w:val="single"/>
+        </w:rPr>
+        <w:t xml:space="preserve">, </w:t>
+      </w:r>
+      <w:proofErr w:type="spellStart"/>
+      <w:r>
+        <w:rPr>
+          <w:u w:val="single"/>
+        </w:rPr>
+        <w:t>int</w:t>
+      </w:r>
+      <w:proofErr w:type="spellEnd"/>
+      <w:r>
+        <w:rPr>
+          <w:u w:val="single"/>
+        </w:rPr>
+        <w:t xml:space="preserve"> </w:t>
+      </w:r>
+      <w:proofErr w:type="spellStart"/>
+      <w:r>
+        <w:rPr>
+          <w:u w:val="single"/>
+        </w:rPr>
+        <w:t>level</w:t>
+      </w:r>
+      <w:proofErr w:type="spellEnd"/>
+      <w:r>
+        <w:rPr>
+          <w:u w:val="single"/>
+        </w:rPr>
+        <w:t xml:space="preserve">, </w:t>
+      </w:r>
+      <w:proofErr w:type="spellStart"/>
+      <w:r>
+        <w:rPr>
+          <w:u w:val="single"/>
+        </w:rPr>
+        <w:t>char</w:t>
+      </w:r>
+      <w:proofErr w:type="spellEnd"/>
+      <w:r>
+        <w:rPr>
+          <w:u w:val="single"/>
+        </w:rPr>
+        <w:t xml:space="preserve">* buffer, </w:t>
+      </w:r>
+      <w:proofErr w:type="spellStart"/>
+      <w:r>
+        <w:rPr>
+          <w:u w:val="single"/>
+        </w:rPr>
+        <w:t>size_t</w:t>
+      </w:r>
+      <w:proofErr w:type="spellEnd"/>
+      <w:r>
+        <w:rPr>
+          <w:u w:val="single"/>
+        </w:rPr>
+        <w:t xml:space="preserve"> </w:t>
+      </w:r>
+      <w:proofErr w:type="spellStart"/>
+      <w:r>
+        <w:rPr>
+          <w:u w:val="single"/>
+        </w:rPr>
+        <w:t>size</w:t>
+      </w:r>
+      <w:r>
+        <w:rPr>
+          <w:u w:val="single"/>
+        </w:rPr>
+        <w:t>Buff</w:t>
+      </w:r>
+      <w:proofErr w:type="spellEnd"/>
+      <w:r>
+        <w:rPr>
+          <w:u w:val="single"/>
+        </w:rPr>
+        <w:t>)</w:t>
+      </w:r>
+      <w:r>
+        <w:t xml:space="preserve"> </w:t>
+      </w:r>
+      <w:r>
+        <w:sym w:font="Wingdings" w:char="F0E0"/>
+      </w:r>
+      <w:r>
+        <w:t xml:space="preserve"> prende da buffer e manda su un livello dentro un </w:t>
+      </w:r>
+      <w:proofErr w:type="spellStart"/>
+      <w:r>
+        <w:t>tag</w:t>
+      </w:r>
+      <w:proofErr w:type="spellEnd"/>
+      <w:r>
+        <w:t xml:space="preserve">, tutti i </w:t>
+      </w:r>
+      <w:proofErr w:type="spellStart"/>
+      <w:r>
+        <w:t>thread</w:t>
+      </w:r>
+      <w:proofErr w:type="spellEnd"/>
+      <w:r>
+        <w:t xml:space="preserve"> bloccati si svegliano e leggono.</w:t>
+      </w:r>
+      <w:r>
+        <w:t xml:space="preserve"> La chiamata di </w:t>
+      </w:r>
+      <w:r>
+        <w:t>sistema, quindi,</w:t>
+      </w:r>
+      <w:r>
+        <w:t xml:space="preserve"> consegnerà al Tag con descrittore il messaggio in buffer</w:t>
+      </w:r>
+      <w:r>
+        <w:t xml:space="preserve">, tutti i </w:t>
+      </w:r>
+      <w:proofErr w:type="spellStart"/>
+      <w:r>
+        <w:t>thread</w:t>
+      </w:r>
+      <w:proofErr w:type="spellEnd"/>
+      <w:r>
+        <w:t xml:space="preserve"> in attesa sul valore </w:t>
+      </w:r>
+      <w:proofErr w:type="spellStart"/>
+      <w:r>
+        <w:t>level</w:t>
+      </w:r>
+      <w:proofErr w:type="spellEnd"/>
+      <w:r>
+        <w:t xml:space="preserve"> dovrebbero essere ripresi e ricevere</w:t>
+      </w:r>
+      <w:r>
+        <w:t xml:space="preserve">; </w:t>
+      </w:r>
+      <w:r>
+        <w:t>se nessuno è in attesa</w:t>
+      </w:r>
+      <w:r>
+        <w:t xml:space="preserve"> </w:t>
+      </w:r>
+      <w:r>
+        <w:t xml:space="preserve">il messaggio viene scartato. </w:t>
+      </w:r>
+    </w:p>
+    <w:p>
+      <w:pPr>
+        <w:pStyle w:val="Paragrafoelenco"/>
+        <w:numPr>
+          <w:ilvl w:val="1"/>
+          <w:numId w:val="1"/>
+        </w:numPr>
+      </w:pPr>
+      <w:proofErr w:type="spellStart"/>
+      <w:r>
+        <w:rPr>
+          <w:u w:val="single"/>
+        </w:rPr>
+        <w:t>Tag_</w:t>
+      </w:r>
+      <w:proofErr w:type="gramStart"/>
+      <w:r>
+        <w:rPr>
+          <w:u w:val="single"/>
+        </w:rPr>
+        <w:t>re</w:t>
+      </w:r>
+      <w:r>
+        <w:rPr>
+          <w:u w:val="single"/>
+        </w:rPr>
+        <w:t>c</w:t>
+      </w:r>
+      <w:r>
+        <w:rPr>
+          <w:u w:val="single"/>
+        </w:rPr>
+        <w:t>eive</w:t>
+      </w:r>
+      <w:proofErr w:type="spellEnd"/>
+      <w:r>
+        <w:t>(</w:t>
+      </w:r>
+      <w:proofErr w:type="spellStart"/>
+      <w:proofErr w:type="gramEnd"/>
+      <w:r>
+        <w:t>int</w:t>
+      </w:r>
+      <w:proofErr w:type="spellEnd"/>
+      <w:r>
+        <w:t xml:space="preserve"> </w:t>
+      </w:r>
+      <w:proofErr w:type="spellStart"/>
+      <w:r>
+        <w:t>tag</w:t>
+      </w:r>
+      <w:proofErr w:type="spellEnd"/>
+      <w:r>
+        <w:t xml:space="preserve">, </w:t>
+      </w:r>
+      <w:proofErr w:type="spellStart"/>
+      <w:r>
+        <w:t>int</w:t>
+      </w:r>
+      <w:proofErr w:type="spellEnd"/>
+      <w:r>
+        <w:t xml:space="preserve"> </w:t>
+      </w:r>
+      <w:proofErr w:type="spellStart"/>
+      <w:r>
+        <w:t>level</w:t>
+      </w:r>
+      <w:proofErr w:type="spellEnd"/>
+      <w:r>
+        <w:t xml:space="preserve">, </w:t>
+      </w:r>
+      <w:proofErr w:type="spellStart"/>
+      <w:r>
+        <w:t>char</w:t>
+      </w:r>
+      <w:proofErr w:type="spellEnd"/>
+      <w:r>
+        <w:t xml:space="preserve">* buffer, </w:t>
+      </w:r>
+      <w:proofErr w:type="spellStart"/>
+      <w:r>
+        <w:t>size</w:t>
+      </w:r>
+      <w:proofErr w:type="spellEnd"/>
+      <w:r>
+        <w:t xml:space="preserve"> </w:t>
+      </w:r>
+      <w:proofErr w:type="spellStart"/>
+      <w:r>
+        <w:t>t_sizeBuff</w:t>
+      </w:r>
+      <w:proofErr w:type="spellEnd"/>
+      <w:r>
+        <w:t>)</w:t>
+      </w:r>
+      <w:r>
+        <w:t xml:space="preserve"> </w:t>
+      </w:r>
+      <w:r>
+        <w:sym w:font="Wingdings" w:char="F0E0"/>
+      </w:r>
+      <w:r>
+        <w:t xml:space="preserve"> il </w:t>
+      </w:r>
+      <w:proofErr w:type="spellStart"/>
+      <w:r>
+        <w:t>thread</w:t>
+      </w:r>
+      <w:proofErr w:type="spellEnd"/>
+      <w:r>
+        <w:t xml:space="preserve"> si blocca </w:t>
+      </w:r>
+      <w:r>
+        <w:t xml:space="preserve">e aspetta che arrivi un messaggio. </w:t>
+      </w:r>
+      <w:r>
+        <w:t xml:space="preserve">Il servizio permette quindi a un </w:t>
+      </w:r>
+      <w:proofErr w:type="spellStart"/>
+      <w:r>
+        <w:t>thread</w:t>
+      </w:r>
+      <w:proofErr w:type="spellEnd"/>
+      <w:r>
+        <w:t xml:space="preserve"> di ricever</w:t>
+      </w:r>
+      <w:r>
+        <w:t xml:space="preserve">e </w:t>
+      </w:r>
+      <w:r>
+        <w:t>il messaggio</w:t>
+      </w:r>
+      <w:r>
+        <w:t xml:space="preserve"> e può fallire con un segnale mentre un utente è in attesa.</w:t>
+      </w:r>
+    </w:p>
+    <w:p>
+      <w:pPr>
+        <w:pStyle w:val="Paragrafoelenco"/>
+        <w:numPr>
+          <w:ilvl w:val="1"/>
+          <w:numId w:val="1"/>
+        </w:numPr>
+      </w:pPr>
+      <w:proofErr w:type="spellStart"/>
+      <w:r>
+        <w:rPr>
+          <w:u w:val="single"/>
+        </w:rPr>
+        <w:t>Tag_</w:t>
+      </w:r>
+      <w:proofErr w:type="gramStart"/>
+      <w:r>
+        <w:rPr>
+          <w:u w:val="single"/>
+        </w:rPr>
+        <w:t>ctl</w:t>
+      </w:r>
+      <w:proofErr w:type="spellEnd"/>
+      <w:r>
+        <w:rPr>
+          <w:u w:val="single"/>
+        </w:rPr>
+        <w:t>(</w:t>
+      </w:r>
+      <w:proofErr w:type="spellStart"/>
+      <w:proofErr w:type="gramEnd"/>
+      <w:r>
+        <w:t>int</w:t>
+      </w:r>
+      <w:proofErr w:type="spellEnd"/>
+      <w:r>
+        <w:t xml:space="preserve"> </w:t>
+      </w:r>
+      <w:proofErr w:type="spellStart"/>
+      <w:r>
+        <w:t>tag</w:t>
+      </w:r>
+      <w:proofErr w:type="spellEnd"/>
+      <w:r>
+        <w:t xml:space="preserve">, </w:t>
+      </w:r>
+      <w:proofErr w:type="spellStart"/>
+      <w:r>
+        <w:t>int</w:t>
+      </w:r>
+      <w:proofErr w:type="spellEnd"/>
+      <w:r>
+        <w:t xml:space="preserve"> </w:t>
+      </w:r>
+      <w:proofErr w:type="spellStart"/>
+      <w:r>
+        <w:t>command</w:t>
+      </w:r>
+      <w:proofErr w:type="spellEnd"/>
+      <w:r>
+        <w:t xml:space="preserve">) </w:t>
+      </w:r>
+      <w:r>
+        <w:rPr>
+          <w:lang w:val="en-US"/>
+        </w:rPr>
+        <w:sym w:font="Wingdings" w:char="F0E0"/>
+      </w:r>
+      <w:r>
+        <w:t xml:space="preserve"> </w:t>
+      </w:r>
+      <w:r>
+        <w:t>con il commando possiamo di</w:t>
+      </w:r>
+      <w:r>
+        <w:t xml:space="preserve">fferenziare i comportamenti: AWAKE_ALL </w:t>
+      </w:r>
+      <w:r>
+        <w:t xml:space="preserve">sveglia tutti i </w:t>
+      </w:r>
+      <w:proofErr w:type="spellStart"/>
+      <w:r>
+        <w:t>thread</w:t>
+      </w:r>
+      <w:proofErr w:type="spellEnd"/>
+      <w:r>
+        <w:t xml:space="preserve"> </w:t>
+      </w:r>
+      <w:r>
+        <w:t xml:space="preserve">in attesa di messaggi e REMOVE per </w:t>
+      </w:r>
+      <w:proofErr w:type="spellStart"/>
+      <w:r>
+        <w:t>rimuore</w:t>
+      </w:r>
+      <w:proofErr w:type="spellEnd"/>
+      <w:r>
+        <w:t xml:space="preserve"> il </w:t>
+      </w:r>
+      <w:proofErr w:type="spellStart"/>
+      <w:r>
+        <w:t>tag</w:t>
+      </w:r>
+      <w:proofErr w:type="spellEnd"/>
+      <w:r>
+        <w:t xml:space="preserve"> (un </w:t>
+      </w:r>
+      <w:proofErr w:type="spellStart"/>
+      <w:r>
+        <w:t>tag</w:t>
+      </w:r>
+      <w:proofErr w:type="spellEnd"/>
+      <w:r>
+        <w:t xml:space="preserve"> non può essere rimosso se </w:t>
+      </w:r>
+      <w:r>
+        <w:t xml:space="preserve">sono presenti </w:t>
+      </w:r>
+      <w:proofErr w:type="spellStart"/>
+      <w:r>
+        <w:t>thread</w:t>
+      </w:r>
+      <w:proofErr w:type="spellEnd"/>
+      <w:r>
+        <w:t xml:space="preserve"> in attesa su di esso). </w:t>
+      </w:r>
+    </w:p>
+    <w:p>
+      <w:r>
+        <w:rPr>
+          <w:b/>
+          <w:bCs/>
+        </w:rPr>
+        <w:t>1</w:t>
+      </w:r>
+      <w:r>
+        <w:rPr>
+          <w:b/>
+          <w:bCs/>
+        </w:rPr>
+        <w:t>9</w:t>
+      </w:r>
+      <w:r>
+        <w:rPr>
+          <w:b/>
+          <w:bCs/>
+        </w:rPr>
+        <w:t xml:space="preserve"> – </w:t>
+      </w:r>
+      <w:r>
+        <w:rPr>
+          <w:b/>
+          <w:bCs/>
+        </w:rPr>
+        <w:t>F</w:t>
+      </w:r>
+      <w:r>
+        <w:rPr>
+          <w:b/>
+          <w:bCs/>
+        </w:rPr>
+        <w:t>l</w:t>
+      </w:r>
+      <w:r>
+        <w:rPr>
+          <w:b/>
+          <w:bCs/>
+        </w:rPr>
+        <w:t>usso del programma:</w:t>
+      </w:r>
+    </w:p>
+    <w:p>
+      <w:pPr>
+        <w:pStyle w:val="Paragrafoelenco"/>
+        <w:numPr>
+          <w:ilvl w:val="0"/>
+          <w:numId w:val="1"/>
+        </w:numPr>
+      </w:pPr>
+      <w:proofErr w:type="spellStart"/>
+      <w:r>
+        <w:t>Init</w:t>
+      </w:r>
+      <w:proofErr w:type="spellEnd"/>
+      <w:r>
+        <w:t xml:space="preserve"> </w:t>
+      </w:r>
+      <w:proofErr w:type="spellStart"/>
+      <w:r>
+        <w:t>module</w:t>
+      </w:r>
+      <w:proofErr w:type="spellEnd"/>
+      <w:r>
+        <w:t xml:space="preserve"> </w:t>
+      </w:r>
+      <w:r>
+        <w:sym w:font="Wingdings" w:char="F0E0"/>
+      </w:r>
+      <w:r>
+        <w:t xml:space="preserve"> monta il modulo</w:t>
+      </w:r>
+    </w:p>
+    <w:p>
+      <w:pPr>
+        <w:pStyle w:val="Paragrafoelenco"/>
+        <w:numPr>
+          <w:ilvl w:val="0"/>
+          <w:numId w:val="1"/>
+        </w:numPr>
+      </w:pPr>
+      <w:proofErr w:type="spellStart"/>
+      <w:r>
+        <w:t>Syscall_table_</w:t>
+      </w:r>
+      <w:proofErr w:type="gramStart"/>
+      <w:r>
+        <w:t>finder</w:t>
+      </w:r>
+      <w:proofErr w:type="spellEnd"/>
+      <w:r>
+        <w:t>(</w:t>
+      </w:r>
+      <w:proofErr w:type="gramEnd"/>
+      <w:r>
+        <w:t xml:space="preserve">) </w:t>
+      </w:r>
+      <w:r>
+        <w:sym w:font="Wingdings" w:char="F0E0"/>
+      </w:r>
+      <w:r>
+        <w:t xml:space="preserve"> guarda nella </w:t>
+      </w:r>
+      <w:r>
+        <w:t>tabella, riempie l’</w:t>
+      </w:r>
+      <w:proofErr w:type="spellStart"/>
+      <w:r>
+        <w:t>hacked_syscall_table</w:t>
+      </w:r>
+      <w:proofErr w:type="spellEnd"/>
+      <w:r>
+        <w:t xml:space="preserve"> (indirizzo della tabella) e </w:t>
+      </w:r>
+      <w:proofErr w:type="spellStart"/>
+      <w:r>
+        <w:t>hacked_ni_syscall</w:t>
+      </w:r>
+      <w:proofErr w:type="spellEnd"/>
+      <w:r>
+        <w:t xml:space="preserve"> (indirizzo della 1° </w:t>
+      </w:r>
+      <w:proofErr w:type="spellStart"/>
+      <w:r>
+        <w:t>sys_ni_syscall</w:t>
+      </w:r>
+      <w:proofErr w:type="spellEnd"/>
+      <w:r>
+        <w:t xml:space="preserve">). </w:t>
+      </w:r>
+    </w:p>
+    <w:p>
+      <w:pPr>
+        <w:pStyle w:val="Paragrafoelenco"/>
+        <w:numPr>
+          <w:ilvl w:val="1"/>
+          <w:numId w:val="1"/>
+        </w:numPr>
+        <w:rPr>
+          <w:lang w:val="en-US"/>
+        </w:rPr>
+      </w:pPr>
+      <w:proofErr w:type="spellStart"/>
+      <w:r>
+        <w:rPr>
+          <w:lang w:val="en-US"/>
+        </w:rPr>
+        <w:t>Syscall_number_finder</w:t>
+      </w:r>
+      <w:proofErr w:type="spellEnd"/>
+      <w:r>
+        <w:rPr>
+          <w:lang w:val="en-US"/>
+        </w:rPr>
+        <w:t xml:space="preserve"> </w:t>
+      </w:r>
+      <w:proofErr w:type="spellStart"/>
+      <w:r>
+        <w:rPr>
+          <w:lang w:val="en-US"/>
+        </w:rPr>
+        <w:t>chiama</w:t>
+      </w:r>
+      <w:proofErr w:type="spellEnd"/>
+      <w:r>
+        <w:rPr>
+          <w:lang w:val="en-US"/>
+        </w:rPr>
+        <w:t xml:space="preserve"> </w:t>
+      </w:r>
+      <w:proofErr w:type="spellStart"/>
+      <w:r>
+        <w:rPr>
+          <w:lang w:val="en-US"/>
+        </w:rPr>
+        <w:t>sys</w:t>
+      </w:r>
+      <w:r>
+        <w:rPr>
+          <w:lang w:val="en-US"/>
+        </w:rPr>
+        <w:t>call_table_finder</w:t>
+      </w:r>
+      <w:proofErr w:type="spellEnd"/>
+      <w:r>
+        <w:rPr>
+          <w:lang w:val="en-US"/>
+        </w:rPr>
+        <w:t xml:space="preserve"> e </w:t>
+      </w:r>
+      <w:proofErr w:type="spellStart"/>
+      <w:r>
+        <w:rPr>
+          <w:lang w:val="en-US"/>
+        </w:rPr>
+        <w:t>fill_ni_syscall</w:t>
+      </w:r>
+      <w:proofErr w:type="spellEnd"/>
+      <w:r>
+        <w:rPr>
+          <w:lang w:val="en-US"/>
+        </w:rPr>
+        <w:t xml:space="preserve"> </w:t>
+      </w:r>
+      <w:proofErr w:type="spellStart"/>
+      <w:r>
+        <w:rPr>
+          <w:lang w:val="en-US"/>
+        </w:rPr>
+        <w:t>filla</w:t>
+      </w:r>
+      <w:proofErr w:type="spellEnd"/>
+      <w:r>
+        <w:rPr>
+          <w:lang w:val="en-US"/>
+        </w:rPr>
+        <w:t xml:space="preserve"> </w:t>
+      </w:r>
+      <w:proofErr w:type="spellStart"/>
+      <w:r>
+        <w:rPr>
+          <w:lang w:val="en-US"/>
+        </w:rPr>
+        <w:t>l’array</w:t>
+      </w:r>
+      <w:proofErr w:type="spellEnd"/>
+      <w:r>
+        <w:rPr>
+          <w:lang w:val="en-US"/>
+        </w:rPr>
+        <w:t xml:space="preserve"> con le entry </w:t>
+      </w:r>
+      <w:proofErr w:type="spellStart"/>
+      <w:r>
+        <w:rPr>
+          <w:lang w:val="en-US"/>
+        </w:rPr>
+        <w:t>delle</w:t>
+      </w:r>
+      <w:proofErr w:type="spellEnd"/>
+      <w:r>
+        <w:rPr>
+          <w:lang w:val="en-US"/>
+        </w:rPr>
+        <w:t xml:space="preserve"> </w:t>
+      </w:r>
+      <w:proofErr w:type="spellStart"/>
+      <w:r>
+        <w:rPr>
+          <w:lang w:val="en-US"/>
+        </w:rPr>
+        <w:t>ni_syscall</w:t>
+      </w:r>
+      <w:proofErr w:type="spellEnd"/>
+      <w:r>
+        <w:rPr>
+          <w:lang w:val="en-US"/>
+        </w:rPr>
+        <w:t xml:space="preserve">. </w:t>
+      </w:r>
     </w:p>
     <w:sectPr>
       <w:pgSz w:w="11906" w:h="16838"/>
@@ -3530,6 +5655,119 @@
       </w:pPr>
     </w:lvl>
   </w:abstractNum>
+  <w:abstractNum w:abstractNumId="5" w15:restartNumberingAfterBreak="0">
+    <w:nsid w:val="710228CF"/>
+    <w:multiLevelType w:val="hybridMultilevel"/>
+    <w:tmpl w:val="5C6C2E72"/>
+    <w:lvl w:ilvl="0" w:tplc="40A2F6E6">
+      <w:start w:val="13"/>
+      <w:numFmt w:val="bullet"/>
+      <w:lvlText w:val="•"/>
+      <w:lvlJc w:val="left"/>
+      <w:pPr>
+        <w:ind w:left="3900" w:hanging="360"/>
+      </w:pPr>
+      <w:rPr>
+        <w:rFonts w:ascii="Calibri" w:eastAsiaTheme="minorHAnsi" w:hAnsi="Calibri" w:cs="Calibri" w:hint="default"/>
+      </w:rPr>
+    </w:lvl>
+    <w:lvl w:ilvl="1" w:tplc="04100003" w:tentative="1">
+      <w:start w:val="1"/>
+      <w:numFmt w:val="bullet"/>
+      <w:lvlText w:val="o"/>
+      <w:lvlJc w:val="left"/>
+      <w:pPr>
+        <w:ind w:left="4620" w:hanging="360"/>
+      </w:pPr>
+      <w:rPr>
+        <w:rFonts w:ascii="Courier New" w:hAnsi="Courier New" w:cs="Courier New" w:hint="default"/>
+      </w:rPr>
+    </w:lvl>
+    <w:lvl w:ilvl="2" w:tplc="04100005" w:tentative="1">
+      <w:start w:val="1"/>
+      <w:numFmt w:val="bullet"/>
+      <w:lvlText w:val=""/>
+      <w:lvlJc w:val="left"/>
+      <w:pPr>
+        <w:ind w:left="5340" w:hanging="360"/>
+      </w:pPr>
+      <w:rPr>
+        <w:rFonts w:ascii="Wingdings" w:hAnsi="Wingdings" w:hint="default"/>
+      </w:rPr>
+    </w:lvl>
+    <w:lvl w:ilvl="3" w:tplc="04100001" w:tentative="1">
+      <w:start w:val="1"/>
+      <w:numFmt w:val="bullet"/>
+      <w:lvlText w:val=""/>
+      <w:lvlJc w:val="left"/>
+      <w:pPr>
+        <w:ind w:left="6060" w:hanging="360"/>
+      </w:pPr>
+      <w:rPr>
+        <w:rFonts w:ascii="Symbol" w:hAnsi="Symbol" w:hint="default"/>
+      </w:rPr>
+    </w:lvl>
+    <w:lvl w:ilvl="4" w:tplc="04100003" w:tentative="1">
+      <w:start w:val="1"/>
+      <w:numFmt w:val="bullet"/>
+      <w:lvlText w:val="o"/>
+      <w:lvlJc w:val="left"/>
+      <w:pPr>
+        <w:ind w:left="6780" w:hanging="360"/>
+      </w:pPr>
+      <w:rPr>
+        <w:rFonts w:ascii="Courier New" w:hAnsi="Courier New" w:cs="Courier New" w:hint="default"/>
+      </w:rPr>
+    </w:lvl>
+    <w:lvl w:ilvl="5" w:tplc="04100005" w:tentative="1">
+      <w:start w:val="1"/>
+      <w:numFmt w:val="bullet"/>
+      <w:lvlText w:val=""/>
+      <w:lvlJc w:val="left"/>
+      <w:pPr>
+        <w:ind w:left="7500" w:hanging="360"/>
+      </w:pPr>
+      <w:rPr>
+        <w:rFonts w:ascii="Wingdings" w:hAnsi="Wingdings" w:hint="default"/>
+      </w:rPr>
+    </w:lvl>
+    <w:lvl w:ilvl="6" w:tplc="04100001" w:tentative="1">
+      <w:start w:val="1"/>
+      <w:numFmt w:val="bullet"/>
+      <w:lvlText w:val=""/>
+      <w:lvlJc w:val="left"/>
+      <w:pPr>
+        <w:ind w:left="8220" w:hanging="360"/>
+      </w:pPr>
+      <w:rPr>
+        <w:rFonts w:ascii="Symbol" w:hAnsi="Symbol" w:hint="default"/>
+      </w:rPr>
+    </w:lvl>
+    <w:lvl w:ilvl="7" w:tplc="04100003" w:tentative="1">
+      <w:start w:val="1"/>
+      <w:numFmt w:val="bullet"/>
+      <w:lvlText w:val="o"/>
+      <w:lvlJc w:val="left"/>
+      <w:pPr>
+        <w:ind w:left="8940" w:hanging="360"/>
+      </w:pPr>
+      <w:rPr>
+        <w:rFonts w:ascii="Courier New" w:hAnsi="Courier New" w:cs="Courier New" w:hint="default"/>
+      </w:rPr>
+    </w:lvl>
+    <w:lvl w:ilvl="8" w:tplc="04100005" w:tentative="1">
+      <w:start w:val="1"/>
+      <w:numFmt w:val="bullet"/>
+      <w:lvlText w:val=""/>
+      <w:lvlJc w:val="left"/>
+      <w:pPr>
+        <w:ind w:left="9660" w:hanging="360"/>
+      </w:pPr>
+      <w:rPr>
+        <w:rFonts w:ascii="Wingdings" w:hAnsi="Wingdings" w:hint="default"/>
+      </w:rPr>
+    </w:lvl>
+  </w:abstractNum>
   <w:num w:numId="1">
     <w:abstractNumId w:val="0"/>
   </w:num>
@@ -3544,6 +5782,9 @@
   </w:num>
   <w:num w:numId="5">
     <w:abstractNumId w:val="3"/>
+  </w:num>
+  <w:num w:numId="6">
+    <w:abstractNumId w:val="5"/>
   </w:num>
 </w:numbering>
 </file>
@@ -4018,6 +6259,11 @@
       <w:u w:val="single"/>
     </w:rPr>
   </w:style>
+  <w:style w:type="character" w:customStyle="1" w:styleId="apple-converted-space">
+    <w:name w:val="apple-converted-space"/>
+    <w:basedOn w:val="Carpredefinitoparagrafo"/>
+    <w:rsid w:val="00A8436B"/>
+  </w:style>
 </w:styles>
 </file>
 
